--- a/项目提交文档/项目计划书v2.docx
+++ b/项目提交文档/项目计划书v2.docx
@@ -316,41 +316,29 @@
       <w:pPr>
         <w:pStyle w:val="1"/>
         <w:rPr>
-          <w:rFonts w:ascii="Times New Roman" w:eastAsia="宋体" w:hAnsi="Times New Roman" w:cs="Times New Roman"/>
+          <w:rFonts w:ascii="黑体" w:eastAsia="黑体" w:hAnsi="黑体" w:cs="Times New Roman"/>
         </w:rPr>
       </w:pPr>
       <w:r>
         <w:rPr>
-          <w:rFonts w:ascii="Times New Roman" w:eastAsia="宋体" w:hAnsi="Times New Roman" w:cs="Times New Roman"/>
+          <w:rFonts w:ascii="黑体" w:eastAsia="黑体" w:hAnsi="黑体" w:cs="Times New Roman"/>
         </w:rPr>
         <w:lastRenderedPageBreak/>
-        <w:t>1.</w:t>
-      </w:r>
-      <w:r>
-        <w:rPr>
-          <w:rFonts w:ascii="Times New Roman" w:eastAsia="宋体" w:hAnsi="Times New Roman" w:cs="Times New Roman"/>
-        </w:rPr>
-        <w:t>引言</w:t>
+        <w:t>1.引言</w:t>
       </w:r>
     </w:p>
     <w:p>
       <w:pPr>
         <w:pStyle w:val="2"/>
         <w:rPr>
-          <w:rFonts w:ascii="Times New Roman" w:eastAsia="宋体" w:hAnsi="Times New Roman" w:cs="Times New Roman"/>
+          <w:rFonts w:ascii="黑体" w:eastAsia="黑体" w:hAnsi="黑体" w:cs="Times New Roman"/>
         </w:rPr>
       </w:pPr>
       <w:r>
         <w:rPr>
-          <w:rFonts w:ascii="Times New Roman" w:eastAsia="宋体" w:hAnsi="Times New Roman" w:cs="Times New Roman"/>
-        </w:rPr>
-        <w:t>1.1</w:t>
-      </w:r>
-      <w:r>
-        <w:rPr>
-          <w:rFonts w:ascii="Times New Roman" w:eastAsia="宋体" w:hAnsi="Times New Roman" w:cs="Times New Roman"/>
-        </w:rPr>
-        <w:t>编写目的</w:t>
+          <w:rFonts w:ascii="黑体" w:eastAsia="黑体" w:hAnsi="黑体" w:cs="Times New Roman"/>
+        </w:rPr>
+        <w:t>1.1编写目的</w:t>
       </w:r>
     </w:p>
     <w:p>
@@ -504,20 +492,14 @@
       <w:pPr>
         <w:pStyle w:val="2"/>
         <w:rPr>
-          <w:rFonts w:ascii="Times New Roman" w:eastAsia="宋体" w:hAnsi="Times New Roman" w:cs="Times New Roman"/>
+          <w:rFonts w:ascii="黑体" w:eastAsia="黑体" w:hAnsi="黑体" w:cs="Times New Roman"/>
         </w:rPr>
       </w:pPr>
       <w:r>
         <w:rPr>
-          <w:rFonts w:ascii="Times New Roman" w:eastAsia="宋体" w:hAnsi="Times New Roman" w:cs="Times New Roman"/>
-        </w:rPr>
-        <w:t>1.2</w:t>
-      </w:r>
-      <w:r>
-        <w:rPr>
-          <w:rFonts w:ascii="Times New Roman" w:eastAsia="宋体" w:hAnsi="Times New Roman" w:cs="Times New Roman"/>
-        </w:rPr>
-        <w:t>标识</w:t>
+          <w:rFonts w:ascii="黑体" w:eastAsia="黑体" w:hAnsi="黑体" w:cs="Times New Roman"/>
+        </w:rPr>
+        <w:t>1.2标识</w:t>
       </w:r>
     </w:p>
     <w:p>
@@ -635,20 +617,14 @@
       <w:pPr>
         <w:pStyle w:val="2"/>
         <w:rPr>
-          <w:rFonts w:ascii="Times New Roman" w:eastAsia="宋体" w:hAnsi="Times New Roman" w:cs="Times New Roman"/>
+          <w:rFonts w:ascii="黑体" w:eastAsia="黑体" w:hAnsi="黑体" w:cs="Times New Roman"/>
         </w:rPr>
       </w:pPr>
       <w:r>
         <w:rPr>
-          <w:rFonts w:ascii="Times New Roman" w:eastAsia="宋体" w:hAnsi="Times New Roman" w:cs="Times New Roman"/>
-        </w:rPr>
-        <w:t>1.3</w:t>
-      </w:r>
-      <w:r>
-        <w:rPr>
-          <w:rFonts w:ascii="Times New Roman" w:eastAsia="宋体" w:hAnsi="Times New Roman" w:cs="Times New Roman"/>
-        </w:rPr>
-        <w:t>系统简介</w:t>
+          <w:rFonts w:ascii="黑体" w:eastAsia="黑体" w:hAnsi="黑体" w:cs="Times New Roman"/>
+        </w:rPr>
+        <w:t>1.3系统简介</w:t>
       </w:r>
     </w:p>
     <w:p>
@@ -998,20 +974,14 @@
       <w:pPr>
         <w:pStyle w:val="2"/>
         <w:rPr>
-          <w:rFonts w:ascii="Times New Roman" w:eastAsia="宋体" w:hAnsi="Times New Roman" w:cs="Times New Roman"/>
+          <w:rFonts w:ascii="黑体" w:eastAsia="黑体" w:hAnsi="黑体" w:cs="Times New Roman"/>
         </w:rPr>
       </w:pPr>
       <w:r>
         <w:rPr>
-          <w:rFonts w:ascii="Times New Roman" w:eastAsia="宋体" w:hAnsi="Times New Roman" w:cs="Times New Roman"/>
-        </w:rPr>
-        <w:t>1.4</w:t>
-      </w:r>
-      <w:r>
-        <w:rPr>
-          <w:rFonts w:ascii="Times New Roman" w:eastAsia="宋体" w:hAnsi="Times New Roman" w:cs="Times New Roman"/>
-        </w:rPr>
-        <w:t>文档概述</w:t>
+          <w:rFonts w:ascii="黑体" w:eastAsia="黑体" w:hAnsi="黑体" w:cs="Times New Roman"/>
+        </w:rPr>
+        <w:t>1.4文档概述</w:t>
       </w:r>
     </w:p>
     <w:p>
@@ -1112,60 +1082,42 @@
       <w:pPr>
         <w:pStyle w:val="1"/>
         <w:rPr>
-          <w:rFonts w:ascii="Times New Roman" w:eastAsia="宋体" w:hAnsi="Times New Roman" w:cs="Times New Roman"/>
+          <w:rFonts w:ascii="黑体" w:eastAsia="黑体" w:hAnsi="黑体" w:cs="Arial Unicode MS"/>
         </w:rPr>
       </w:pPr>
       <w:r>
         <w:rPr>
-          <w:rFonts w:ascii="Times New Roman" w:eastAsia="宋体" w:hAnsi="Times New Roman" w:cs="Times New Roman"/>
-        </w:rPr>
-        <w:t>2.</w:t>
-      </w:r>
-      <w:r>
-        <w:rPr>
-          <w:rFonts w:ascii="Times New Roman" w:eastAsia="宋体" w:hAnsi="Times New Roman" w:cs="Times New Roman"/>
-        </w:rPr>
-        <w:t>运行环境要求</w:t>
+          <w:rFonts w:ascii="黑体" w:eastAsia="黑体" w:hAnsi="黑体" w:cs="Arial Unicode MS"/>
+        </w:rPr>
+        <w:t>2.运行环境要求</w:t>
       </w:r>
     </w:p>
     <w:p>
       <w:pPr>
         <w:pStyle w:val="2"/>
         <w:rPr>
-          <w:rFonts w:ascii="Times New Roman" w:eastAsia="宋体" w:hAnsi="Times New Roman" w:cs="Times New Roman"/>
+          <w:rFonts w:ascii="黑体" w:eastAsia="黑体" w:hAnsi="黑体" w:cs="Arial Unicode MS"/>
         </w:rPr>
       </w:pPr>
       <w:r>
         <w:rPr>
-          <w:rFonts w:ascii="Times New Roman" w:eastAsia="宋体" w:hAnsi="Times New Roman" w:cs="Times New Roman"/>
-        </w:rPr>
-        <w:t>2.1</w:t>
-      </w:r>
-      <w:r>
-        <w:rPr>
-          <w:rFonts w:ascii="Times New Roman" w:eastAsia="宋体" w:hAnsi="Times New Roman" w:cs="Times New Roman"/>
-        </w:rPr>
-        <w:t>硬件环境</w:t>
+          <w:rFonts w:ascii="黑体" w:eastAsia="黑体" w:hAnsi="黑体" w:cs="Arial Unicode MS"/>
+        </w:rPr>
+        <w:t>2.1硬件环境</w:t>
       </w:r>
     </w:p>
     <w:p>
       <w:pPr>
         <w:pStyle w:val="5"/>
         <w:rPr>
-          <w:rFonts w:ascii="Times New Roman" w:eastAsia="宋体" w:hAnsi="Times New Roman" w:cs="Times New Roman"/>
+          <w:rFonts w:ascii="黑体" w:eastAsia="黑体" w:hAnsi="黑体" w:cs="Arial Unicode MS"/>
         </w:rPr>
       </w:pPr>
       <w:r>
         <w:rPr>
-          <w:rFonts w:ascii="Times New Roman" w:eastAsia="宋体" w:hAnsi="Times New Roman" w:cs="Times New Roman"/>
-        </w:rPr>
-        <w:t>2.1.1</w:t>
-      </w:r>
-      <w:r>
-        <w:rPr>
-          <w:rFonts w:ascii="Times New Roman" w:eastAsia="宋体" w:hAnsi="Times New Roman" w:cs="Times New Roman"/>
-        </w:rPr>
-        <w:t>目标及架构</w:t>
+          <w:rFonts w:ascii="黑体" w:eastAsia="黑体" w:hAnsi="黑体" w:cs="Arial Unicode MS"/>
+        </w:rPr>
+        <w:t>2.1.1目标及架构</w:t>
       </w:r>
     </w:p>
     <w:p>
@@ -1355,20 +1307,14 @@
       <w:pPr>
         <w:pStyle w:val="5"/>
         <w:rPr>
-          <w:rFonts w:ascii="Times New Roman" w:eastAsia="宋体" w:hAnsi="Times New Roman" w:cs="Times New Roman"/>
+          <w:rFonts w:ascii="黑体" w:eastAsia="黑体" w:hAnsi="黑体" w:cs="Times New Roman"/>
         </w:rPr>
       </w:pPr>
       <w:r>
         <w:rPr>
-          <w:rFonts w:ascii="Times New Roman" w:eastAsia="宋体" w:hAnsi="Times New Roman" w:cs="Times New Roman"/>
-        </w:rPr>
-        <w:t xml:space="preserve">2.1.2 </w:t>
-      </w:r>
-      <w:r>
-        <w:rPr>
-          <w:rFonts w:ascii="Times New Roman" w:eastAsia="宋体" w:hAnsi="Times New Roman" w:cs="Times New Roman"/>
-        </w:rPr>
-        <w:t>主机</w:t>
+          <w:rFonts w:ascii="黑体" w:eastAsia="黑体" w:hAnsi="黑体" w:cs="Times New Roman"/>
+        </w:rPr>
+        <w:t>2.1.2 主机</w:t>
       </w:r>
     </w:p>
     <w:p>
@@ -1497,46 +1443,34 @@
       <w:pPr>
         <w:pStyle w:val="1"/>
         <w:rPr>
-          <w:rFonts w:ascii="Times New Roman" w:eastAsia="宋体" w:hAnsi="Times New Roman" w:cs="Times New Roman"/>
+          <w:rFonts w:ascii="黑体" w:eastAsia="黑体" w:hAnsi="黑体" w:cs="Times New Roman"/>
         </w:rPr>
       </w:pPr>
       <w:r>
         <w:rPr>
-          <w:rFonts w:ascii="Times New Roman" w:eastAsia="宋体" w:hAnsi="Times New Roman" w:cs="Times New Roman"/>
-        </w:rPr>
-        <w:t>3</w:t>
-      </w:r>
-      <w:r>
-        <w:rPr>
-          <w:rFonts w:ascii="Times New Roman" w:eastAsia="宋体" w:hAnsi="Times New Roman" w:cs="Times New Roman"/>
-        </w:rPr>
-        <w:t>．项目资源和任务计划</w:t>
+          <w:rFonts w:ascii="黑体" w:eastAsia="黑体" w:hAnsi="黑体" w:cs="Times New Roman"/>
+        </w:rPr>
+        <w:t>3．项目资源和任务计划</w:t>
       </w:r>
     </w:p>
     <w:p>
       <w:pPr>
         <w:pStyle w:val="2"/>
         <w:rPr>
-          <w:rFonts w:ascii="Times New Roman" w:eastAsia="宋体" w:hAnsi="Times New Roman" w:cs="Times New Roman"/>
+          <w:rFonts w:ascii="黑体" w:eastAsia="黑体" w:hAnsi="黑体" w:cs="Times New Roman"/>
         </w:rPr>
       </w:pPr>
       <w:r>
         <w:rPr>
-          <w:rFonts w:ascii="Times New Roman" w:eastAsia="宋体" w:hAnsi="Times New Roman" w:cs="Times New Roman"/>
-        </w:rPr>
-        <w:t>3.1</w:t>
-      </w:r>
-      <w:r>
-        <w:rPr>
-          <w:rFonts w:ascii="Times New Roman" w:eastAsia="宋体" w:hAnsi="Times New Roman" w:cs="Times New Roman"/>
-        </w:rPr>
-        <w:t>人力资源</w:t>
+          <w:rFonts w:ascii="黑体" w:eastAsia="黑体" w:hAnsi="黑体" w:cs="Times New Roman"/>
+        </w:rPr>
+        <w:t>3.1人力资源</w:t>
       </w:r>
     </w:p>
     <w:p>
       <w:pPr>
         <w:rPr>
-          <w:rFonts w:ascii="Times New Roman" w:eastAsia="宋体" w:hAnsi="Times New Roman" w:cs="Times New Roman" w:hint="eastAsia"/>
+          <w:rFonts w:ascii="Times New Roman" w:eastAsia="宋体" w:hAnsi="Times New Roman" w:cs="Times New Roman"/>
         </w:rPr>
       </w:pPr>
     </w:p>
@@ -1727,7 +1661,15 @@
                 <w:sz w:val="24"/>
                 <w:szCs w:val="24"/>
               </w:rPr>
-              <w:t>代码编写，收集资料</w:t>
+              <w:t>代码编写</w:t>
+            </w:r>
+            <w:r>
+              <w:rPr>
+                <w:rFonts w:ascii="Times New Roman" w:eastAsia="宋体" w:hAnsi="Times New Roman" w:cs="Times New Roman" w:hint="eastAsia"/>
+                <w:sz w:val="24"/>
+                <w:szCs w:val="24"/>
+              </w:rPr>
+              <w:t>，文档工作</w:t>
             </w:r>
           </w:p>
         </w:tc>
@@ -1826,6 +1768,14 @@
                 <w:szCs w:val="24"/>
               </w:rPr>
               <w:t>代码编写，做计划，主持会议</w:t>
+            </w:r>
+            <w:r>
+              <w:rPr>
+                <w:rFonts w:ascii="Times New Roman" w:eastAsia="宋体" w:hAnsi="Times New Roman" w:cs="Times New Roman" w:hint="eastAsia"/>
+                <w:sz w:val="24"/>
+                <w:szCs w:val="24"/>
+              </w:rPr>
+              <w:t>，文档工作</w:t>
             </w:r>
           </w:p>
         </w:tc>
@@ -2062,20 +2012,871 @@
       <w:pPr>
         <w:pStyle w:val="2"/>
         <w:rPr>
-          <w:rFonts w:ascii="Times New Roman" w:eastAsia="宋体" w:hAnsi="Times New Roman" w:cs="Times New Roman"/>
+          <w:rFonts w:ascii="黑体" w:eastAsia="黑体" w:hAnsi="黑体" w:cs="Times New Roman" w:hint="eastAsia"/>
         </w:rPr>
       </w:pPr>
       <w:r>
         <w:rPr>
-          <w:rFonts w:ascii="Times New Roman" w:eastAsia="宋体" w:hAnsi="Times New Roman" w:cs="Times New Roman"/>
+          <w:rFonts w:ascii="黑体" w:eastAsia="黑体" w:hAnsi="黑体" w:cs="Times New Roman"/>
+        </w:rPr>
+        <w:t>3.2任务计划</w:t>
+      </w:r>
+    </w:p>
+    <w:p>
+      <w:pPr>
+        <w:pStyle w:val="5"/>
+        <w:rPr>
+          <w:rFonts w:hint="eastAsia"/>
+        </w:rPr>
+      </w:pPr>
+      <w:r>
+        <w:rPr>
+          <w:rFonts w:hint="eastAsia"/>
+        </w:rPr>
+        <w:t>3.2.1 课程任务计划</w:t>
+      </w:r>
+    </w:p>
+    <w:p>
+      <w:pPr>
+        <w:rPr>
+          <w:rFonts w:ascii="Times New Roman" w:eastAsia="宋体" w:hAnsi="Times New Roman" w:cs="Times New Roman" w:hint="eastAsia"/>
+          <w:sz w:val="24"/>
+          <w:szCs w:val="24"/>
+        </w:rPr>
+      </w:pPr>
+      <w:r>
+        <w:rPr>
+          <w:rFonts w:ascii="Times New Roman" w:eastAsia="宋体" w:hAnsi="Times New Roman" w:cs="Times New Roman"/>
+          <w:sz w:val="24"/>
+          <w:szCs w:val="24"/>
+        </w:rPr>
+        <w:t>完成软件工程综合实验要求的</w:t>
+      </w:r>
+      <w:r>
+        <w:rPr>
+          <w:rFonts w:ascii="Times New Roman" w:eastAsia="宋体" w:hAnsi="Times New Roman" w:cs="Times New Roman"/>
+          <w:sz w:val="24"/>
+          <w:szCs w:val="24"/>
+        </w:rPr>
+        <w:t>8</w:t>
+      </w:r>
+      <w:r>
+        <w:rPr>
+          <w:rFonts w:ascii="Times New Roman" w:eastAsia="宋体" w:hAnsi="Times New Roman" w:cs="Times New Roman"/>
+          <w:sz w:val="24"/>
+          <w:szCs w:val="24"/>
+        </w:rPr>
+        <w:t>个实验，包括：软件需求分析，软件需求评审，软件产品展示与改进，软件测试，软件测试评审，软件进度计划与控制，工作量估计与统计分析，配置管理。</w:t>
+      </w:r>
+    </w:p>
+    <w:p>
+      <w:pPr>
+        <w:rPr>
+          <w:rFonts w:ascii="Times New Roman" w:eastAsia="宋体" w:hAnsi="Times New Roman" w:cs="Times New Roman" w:hint="eastAsia"/>
+          <w:sz w:val="24"/>
+          <w:szCs w:val="24"/>
+        </w:rPr>
+      </w:pPr>
+    </w:p>
+    <w:p>
+      <w:pPr>
+        <w:rPr>
+          <w:rFonts w:ascii="Times New Roman" w:eastAsia="宋体" w:hAnsi="Times New Roman" w:cs="Times New Roman" w:hint="eastAsia"/>
+          <w:b/>
+          <w:sz w:val="24"/>
+          <w:szCs w:val="24"/>
+        </w:rPr>
+      </w:pPr>
+      <w:r>
+        <w:rPr>
+          <w:rFonts w:ascii="Times New Roman" w:eastAsia="宋体" w:hAnsi="Times New Roman" w:cs="Times New Roman" w:hint="eastAsia"/>
+          <w:b/>
+          <w:sz w:val="24"/>
+          <w:szCs w:val="24"/>
+        </w:rPr>
+        <w:t>具体计划安排如下表所示：</w:t>
+      </w:r>
+    </w:p>
+    <w:p>
+      <w:pPr>
+        <w:rPr>
+          <w:rFonts w:ascii="Times New Roman" w:eastAsia="宋体" w:hAnsi="Times New Roman" w:cs="Times New Roman" w:hint="eastAsia"/>
+          <w:sz w:val="24"/>
+          <w:szCs w:val="24"/>
+        </w:rPr>
+      </w:pPr>
+    </w:p>
+    <w:tbl>
+      <w:tblPr>
+        <w:tblStyle w:val="a8"/>
+        <w:tblW w:w="0" w:type="auto"/>
+        <w:tblLook w:val="04A0" w:firstRow="1" w:lastRow="0" w:firstColumn="1" w:lastColumn="0" w:noHBand="0" w:noVBand="1"/>
+      </w:tblPr>
+      <w:tblGrid>
+        <w:gridCol w:w="4261"/>
+        <w:gridCol w:w="4261"/>
+      </w:tblGrid>
+      <w:tr>
+        <w:tc>
+          <w:tcPr>
+            <w:tcW w:w="4261" w:type="dxa"/>
+          </w:tcPr>
+          <w:p>
+            <w:pPr>
+              <w:rPr>
+                <w:rFonts w:ascii="Times New Roman" w:eastAsia="宋体" w:hAnsi="Times New Roman" w:cs="Times New Roman" w:hint="eastAsia"/>
+                <w:sz w:val="24"/>
+                <w:szCs w:val="24"/>
+              </w:rPr>
+            </w:pPr>
+            <w:r>
+              <w:rPr>
+                <w:rFonts w:ascii="Times New Roman" w:eastAsia="宋体" w:hAnsi="Times New Roman" w:cs="Times New Roman" w:hint="eastAsia"/>
+                <w:sz w:val="24"/>
+                <w:szCs w:val="24"/>
+              </w:rPr>
+              <w:t>实验内容</w:t>
+            </w:r>
+          </w:p>
+        </w:tc>
+        <w:tc>
+          <w:tcPr>
+            <w:tcW w:w="4261" w:type="dxa"/>
+          </w:tcPr>
+          <w:p>
+            <w:pPr>
+              <w:rPr>
+                <w:rFonts w:ascii="Times New Roman" w:eastAsia="宋体" w:hAnsi="Times New Roman" w:cs="Times New Roman" w:hint="eastAsia"/>
+                <w:sz w:val="24"/>
+                <w:szCs w:val="24"/>
+              </w:rPr>
+            </w:pPr>
+            <w:r>
+              <w:rPr>
+                <w:rFonts w:ascii="Times New Roman" w:eastAsia="宋体" w:hAnsi="Times New Roman" w:cs="Times New Roman" w:hint="eastAsia"/>
+                <w:sz w:val="24"/>
+                <w:szCs w:val="24"/>
+              </w:rPr>
+              <w:t>完成时间</w:t>
+            </w:r>
+          </w:p>
+        </w:tc>
+      </w:tr>
+      <w:tr>
+        <w:tc>
+          <w:tcPr>
+            <w:tcW w:w="4261" w:type="dxa"/>
+          </w:tcPr>
+          <w:p>
+            <w:pPr>
+              <w:rPr>
+                <w:rFonts w:ascii="Times New Roman" w:eastAsia="宋体" w:hAnsi="Times New Roman" w:cs="Times New Roman"/>
+                <w:sz w:val="24"/>
+                <w:szCs w:val="24"/>
+              </w:rPr>
+            </w:pPr>
+            <w:r>
+              <w:rPr>
+                <w:rFonts w:ascii="Times New Roman" w:eastAsia="宋体" w:hAnsi="Times New Roman" w:cs="Times New Roman" w:hint="eastAsia"/>
+                <w:sz w:val="24"/>
+                <w:szCs w:val="24"/>
+              </w:rPr>
+              <w:t>软件项目计划</w:t>
+            </w:r>
+          </w:p>
+        </w:tc>
+        <w:tc>
+          <w:tcPr>
+            <w:tcW w:w="4261" w:type="dxa"/>
+          </w:tcPr>
+          <w:p>
+            <w:pPr>
+              <w:rPr>
+                <w:rFonts w:ascii="Times New Roman" w:eastAsia="宋体" w:hAnsi="Times New Roman" w:cs="Times New Roman" w:hint="eastAsia"/>
+                <w:sz w:val="24"/>
+                <w:szCs w:val="24"/>
+              </w:rPr>
+            </w:pPr>
+            <w:r>
+              <w:rPr>
+                <w:rFonts w:ascii="Times New Roman" w:eastAsia="宋体" w:hAnsi="Times New Roman" w:cs="Times New Roman" w:hint="eastAsia"/>
+                <w:sz w:val="24"/>
+                <w:szCs w:val="24"/>
+              </w:rPr>
+              <w:t>第</w:t>
+            </w:r>
+            <w:r>
+              <w:rPr>
+                <w:rFonts w:ascii="Times New Roman" w:eastAsia="宋体" w:hAnsi="Times New Roman" w:cs="Times New Roman" w:hint="eastAsia"/>
+                <w:sz w:val="24"/>
+                <w:szCs w:val="24"/>
+              </w:rPr>
+              <w:t>2-3</w:t>
+            </w:r>
+            <w:r>
+              <w:rPr>
+                <w:rFonts w:ascii="Times New Roman" w:eastAsia="宋体" w:hAnsi="Times New Roman" w:cs="Times New Roman" w:hint="eastAsia"/>
+                <w:sz w:val="24"/>
+                <w:szCs w:val="24"/>
+              </w:rPr>
+              <w:t>周</w:t>
+            </w:r>
+          </w:p>
+        </w:tc>
+      </w:tr>
+      <w:tr>
+        <w:tc>
+          <w:tcPr>
+            <w:tcW w:w="4261" w:type="dxa"/>
+          </w:tcPr>
+          <w:p>
+            <w:pPr>
+              <w:rPr>
+                <w:rFonts w:ascii="Times New Roman" w:eastAsia="宋体" w:hAnsi="Times New Roman" w:cs="Times New Roman" w:hint="eastAsia"/>
+                <w:sz w:val="24"/>
+                <w:szCs w:val="24"/>
+              </w:rPr>
+            </w:pPr>
+            <w:r>
+              <w:rPr>
+                <w:rFonts w:ascii="Times New Roman" w:eastAsia="宋体" w:hAnsi="Times New Roman" w:cs="Times New Roman"/>
+                <w:sz w:val="24"/>
+                <w:szCs w:val="24"/>
+              </w:rPr>
+              <w:t>软件需求分析</w:t>
+            </w:r>
+          </w:p>
+        </w:tc>
+        <w:tc>
+          <w:tcPr>
+            <w:tcW w:w="4261" w:type="dxa"/>
+          </w:tcPr>
+          <w:p>
+            <w:pPr>
+              <w:rPr>
+                <w:rFonts w:ascii="Times New Roman" w:eastAsia="宋体" w:hAnsi="Times New Roman" w:cs="Times New Roman" w:hint="eastAsia"/>
+                <w:sz w:val="24"/>
+                <w:szCs w:val="24"/>
+              </w:rPr>
+            </w:pPr>
+            <w:r>
+              <w:rPr>
+                <w:rFonts w:ascii="Times New Roman" w:eastAsia="宋体" w:hAnsi="Times New Roman" w:cs="Times New Roman" w:hint="eastAsia"/>
+                <w:sz w:val="24"/>
+                <w:szCs w:val="24"/>
+              </w:rPr>
+              <w:t>第</w:t>
+            </w:r>
+            <w:r>
+              <w:rPr>
+                <w:rFonts w:ascii="Times New Roman" w:eastAsia="宋体" w:hAnsi="Times New Roman" w:cs="Times New Roman" w:hint="eastAsia"/>
+                <w:sz w:val="24"/>
+                <w:szCs w:val="24"/>
+              </w:rPr>
+              <w:t>4-5</w:t>
+            </w:r>
+            <w:r>
+              <w:rPr>
+                <w:rFonts w:ascii="Times New Roman" w:eastAsia="宋体" w:hAnsi="Times New Roman" w:cs="Times New Roman" w:hint="eastAsia"/>
+                <w:sz w:val="24"/>
+                <w:szCs w:val="24"/>
+              </w:rPr>
+              <w:t>周</w:t>
+            </w:r>
+          </w:p>
+        </w:tc>
+      </w:tr>
+      <w:tr>
+        <w:tc>
+          <w:tcPr>
+            <w:tcW w:w="4261" w:type="dxa"/>
+          </w:tcPr>
+          <w:p>
+            <w:pPr>
+              <w:rPr>
+                <w:rFonts w:ascii="Times New Roman" w:eastAsia="宋体" w:hAnsi="Times New Roman" w:cs="Times New Roman" w:hint="eastAsia"/>
+                <w:sz w:val="24"/>
+                <w:szCs w:val="24"/>
+              </w:rPr>
+            </w:pPr>
+            <w:r>
+              <w:rPr>
+                <w:rFonts w:ascii="Times New Roman" w:eastAsia="宋体" w:hAnsi="Times New Roman" w:cs="Times New Roman"/>
+                <w:sz w:val="24"/>
+                <w:szCs w:val="24"/>
+              </w:rPr>
+              <w:t>软件需求评审</w:t>
+            </w:r>
+          </w:p>
+        </w:tc>
+        <w:tc>
+          <w:tcPr>
+            <w:tcW w:w="4261" w:type="dxa"/>
+          </w:tcPr>
+          <w:p>
+            <w:pPr>
+              <w:rPr>
+                <w:rFonts w:ascii="Times New Roman" w:eastAsia="宋体" w:hAnsi="Times New Roman" w:cs="Times New Roman" w:hint="eastAsia"/>
+                <w:sz w:val="24"/>
+                <w:szCs w:val="24"/>
+              </w:rPr>
+            </w:pPr>
+            <w:r>
+              <w:rPr>
+                <w:rFonts w:ascii="Times New Roman" w:eastAsia="宋体" w:hAnsi="Times New Roman" w:cs="Times New Roman" w:hint="eastAsia"/>
+                <w:sz w:val="24"/>
+                <w:szCs w:val="24"/>
+              </w:rPr>
+              <w:t>第</w:t>
+            </w:r>
+            <w:r>
+              <w:rPr>
+                <w:rFonts w:ascii="Times New Roman" w:eastAsia="宋体" w:hAnsi="Times New Roman" w:cs="Times New Roman" w:hint="eastAsia"/>
+                <w:sz w:val="24"/>
+                <w:szCs w:val="24"/>
+              </w:rPr>
+              <w:t>6-7</w:t>
+            </w:r>
+            <w:r>
+              <w:rPr>
+                <w:rFonts w:ascii="Times New Roman" w:eastAsia="宋体" w:hAnsi="Times New Roman" w:cs="Times New Roman" w:hint="eastAsia"/>
+                <w:sz w:val="24"/>
+                <w:szCs w:val="24"/>
+              </w:rPr>
+              <w:t>周</w:t>
+            </w:r>
+          </w:p>
+        </w:tc>
+      </w:tr>
+      <w:tr>
+        <w:tc>
+          <w:tcPr>
+            <w:tcW w:w="4261" w:type="dxa"/>
+          </w:tcPr>
+          <w:p>
+            <w:pPr>
+              <w:rPr>
+                <w:rFonts w:ascii="Times New Roman" w:eastAsia="宋体" w:hAnsi="Times New Roman" w:cs="Times New Roman" w:hint="eastAsia"/>
+                <w:sz w:val="24"/>
+                <w:szCs w:val="24"/>
+              </w:rPr>
+            </w:pPr>
+            <w:r>
+              <w:rPr>
+                <w:rFonts w:ascii="Times New Roman" w:eastAsia="宋体" w:hAnsi="Times New Roman" w:cs="Times New Roman"/>
+                <w:sz w:val="24"/>
+                <w:szCs w:val="24"/>
+              </w:rPr>
+              <w:t>软件产品展示与改进</w:t>
+            </w:r>
+          </w:p>
+        </w:tc>
+        <w:tc>
+          <w:tcPr>
+            <w:tcW w:w="4261" w:type="dxa"/>
+          </w:tcPr>
+          <w:p>
+            <w:pPr>
+              <w:rPr>
+                <w:rFonts w:ascii="Times New Roman" w:eastAsia="宋体" w:hAnsi="Times New Roman" w:cs="Times New Roman" w:hint="eastAsia"/>
+                <w:sz w:val="24"/>
+                <w:szCs w:val="24"/>
+              </w:rPr>
+            </w:pPr>
+            <w:r>
+              <w:rPr>
+                <w:rFonts w:ascii="Times New Roman" w:eastAsia="宋体" w:hAnsi="Times New Roman" w:cs="Times New Roman" w:hint="eastAsia"/>
+                <w:sz w:val="24"/>
+                <w:szCs w:val="24"/>
+              </w:rPr>
+              <w:t>第</w:t>
+            </w:r>
+            <w:r>
+              <w:rPr>
+                <w:rFonts w:ascii="Times New Roman" w:eastAsia="宋体" w:hAnsi="Times New Roman" w:cs="Times New Roman" w:hint="eastAsia"/>
+                <w:sz w:val="24"/>
+                <w:szCs w:val="24"/>
+              </w:rPr>
+              <w:t>8-10</w:t>
+            </w:r>
+            <w:r>
+              <w:rPr>
+                <w:rFonts w:ascii="Times New Roman" w:eastAsia="宋体" w:hAnsi="Times New Roman" w:cs="Times New Roman" w:hint="eastAsia"/>
+                <w:sz w:val="24"/>
+                <w:szCs w:val="24"/>
+              </w:rPr>
+              <w:t>周</w:t>
+            </w:r>
+          </w:p>
+        </w:tc>
+      </w:tr>
+      <w:tr>
+        <w:tc>
+          <w:tcPr>
+            <w:tcW w:w="4261" w:type="dxa"/>
+          </w:tcPr>
+          <w:p>
+            <w:pPr>
+              <w:rPr>
+                <w:rFonts w:ascii="Times New Roman" w:eastAsia="宋体" w:hAnsi="Times New Roman" w:cs="Times New Roman" w:hint="eastAsia"/>
+                <w:sz w:val="24"/>
+                <w:szCs w:val="24"/>
+              </w:rPr>
+            </w:pPr>
+            <w:r>
+              <w:rPr>
+                <w:rFonts w:ascii="Times New Roman" w:eastAsia="宋体" w:hAnsi="Times New Roman" w:cs="Times New Roman"/>
+                <w:sz w:val="24"/>
+                <w:szCs w:val="24"/>
+              </w:rPr>
+              <w:t>软件测试</w:t>
+            </w:r>
+          </w:p>
+        </w:tc>
+        <w:tc>
+          <w:tcPr>
+            <w:tcW w:w="4261" w:type="dxa"/>
+          </w:tcPr>
+          <w:p>
+            <w:pPr>
+              <w:rPr>
+                <w:rFonts w:ascii="Times New Roman" w:eastAsia="宋体" w:hAnsi="Times New Roman" w:cs="Times New Roman" w:hint="eastAsia"/>
+                <w:sz w:val="24"/>
+                <w:szCs w:val="24"/>
+              </w:rPr>
+            </w:pPr>
+            <w:r>
+              <w:rPr>
+                <w:rFonts w:ascii="Times New Roman" w:eastAsia="宋体" w:hAnsi="Times New Roman" w:cs="Times New Roman" w:hint="eastAsia"/>
+                <w:sz w:val="24"/>
+                <w:szCs w:val="24"/>
+              </w:rPr>
+              <w:t>第</w:t>
+            </w:r>
+            <w:r>
+              <w:rPr>
+                <w:rFonts w:ascii="Times New Roman" w:eastAsia="宋体" w:hAnsi="Times New Roman" w:cs="Times New Roman" w:hint="eastAsia"/>
+                <w:sz w:val="24"/>
+                <w:szCs w:val="24"/>
+              </w:rPr>
+              <w:t>11</w:t>
+            </w:r>
+            <w:r>
+              <w:rPr>
+                <w:rFonts w:ascii="Times New Roman" w:eastAsia="宋体" w:hAnsi="Times New Roman" w:cs="Times New Roman" w:hint="eastAsia"/>
+                <w:sz w:val="24"/>
+                <w:szCs w:val="24"/>
+              </w:rPr>
+              <w:t>周</w:t>
+            </w:r>
+          </w:p>
+        </w:tc>
+      </w:tr>
+      <w:tr>
+        <w:tc>
+          <w:tcPr>
+            <w:tcW w:w="4261" w:type="dxa"/>
+          </w:tcPr>
+          <w:p>
+            <w:pPr>
+              <w:rPr>
+                <w:rFonts w:ascii="Times New Roman" w:eastAsia="宋体" w:hAnsi="Times New Roman" w:cs="Times New Roman" w:hint="eastAsia"/>
+                <w:sz w:val="24"/>
+                <w:szCs w:val="24"/>
+              </w:rPr>
+            </w:pPr>
+            <w:r>
+              <w:rPr>
+                <w:rFonts w:ascii="Times New Roman" w:eastAsia="宋体" w:hAnsi="Times New Roman" w:cs="Times New Roman"/>
+                <w:sz w:val="24"/>
+                <w:szCs w:val="24"/>
+              </w:rPr>
+              <w:t>软件测试评审</w:t>
+            </w:r>
+          </w:p>
+        </w:tc>
+        <w:tc>
+          <w:tcPr>
+            <w:tcW w:w="4261" w:type="dxa"/>
+          </w:tcPr>
+          <w:p>
+            <w:pPr>
+              <w:rPr>
+                <w:rFonts w:ascii="Times New Roman" w:eastAsia="宋体" w:hAnsi="Times New Roman" w:cs="Times New Roman" w:hint="eastAsia"/>
+                <w:sz w:val="24"/>
+                <w:szCs w:val="24"/>
+              </w:rPr>
+            </w:pPr>
+            <w:r>
+              <w:rPr>
+                <w:rFonts w:ascii="Times New Roman" w:eastAsia="宋体" w:hAnsi="Times New Roman" w:cs="Times New Roman" w:hint="eastAsia"/>
+                <w:sz w:val="24"/>
+                <w:szCs w:val="24"/>
+              </w:rPr>
+              <w:t>第</w:t>
+            </w:r>
+            <w:r>
+              <w:rPr>
+                <w:rFonts w:ascii="Times New Roman" w:eastAsia="宋体" w:hAnsi="Times New Roman" w:cs="Times New Roman" w:hint="eastAsia"/>
+                <w:sz w:val="24"/>
+                <w:szCs w:val="24"/>
+              </w:rPr>
+              <w:t>12-14</w:t>
+            </w:r>
+            <w:r>
+              <w:rPr>
+                <w:rFonts w:ascii="Times New Roman" w:eastAsia="宋体" w:hAnsi="Times New Roman" w:cs="Times New Roman" w:hint="eastAsia"/>
+                <w:sz w:val="24"/>
+                <w:szCs w:val="24"/>
+              </w:rPr>
+              <w:t>周</w:t>
+            </w:r>
+          </w:p>
+        </w:tc>
+      </w:tr>
+      <w:tr>
+        <w:tc>
+          <w:tcPr>
+            <w:tcW w:w="4261" w:type="dxa"/>
+          </w:tcPr>
+          <w:p>
+            <w:pPr>
+              <w:rPr>
+                <w:rFonts w:ascii="Times New Roman" w:eastAsia="宋体" w:hAnsi="Times New Roman" w:cs="Times New Roman" w:hint="eastAsia"/>
+                <w:sz w:val="24"/>
+                <w:szCs w:val="24"/>
+              </w:rPr>
+            </w:pPr>
+            <w:r>
+              <w:rPr>
+                <w:rFonts w:ascii="Times New Roman" w:eastAsia="宋体" w:hAnsi="Times New Roman" w:cs="Times New Roman"/>
+                <w:sz w:val="24"/>
+                <w:szCs w:val="24"/>
+              </w:rPr>
+              <w:t>软件进度计划与控制</w:t>
+            </w:r>
+          </w:p>
+        </w:tc>
+        <w:tc>
+          <w:tcPr>
+            <w:tcW w:w="4261" w:type="dxa"/>
+          </w:tcPr>
+          <w:p>
+            <w:pPr>
+              <w:rPr>
+                <w:rFonts w:ascii="Times New Roman" w:eastAsia="宋体" w:hAnsi="Times New Roman" w:cs="Times New Roman" w:hint="eastAsia"/>
+                <w:sz w:val="24"/>
+                <w:szCs w:val="24"/>
+              </w:rPr>
+            </w:pPr>
+            <w:r>
+              <w:rPr>
+                <w:rFonts w:ascii="Times New Roman" w:eastAsia="宋体" w:hAnsi="Times New Roman" w:cs="Times New Roman" w:hint="eastAsia"/>
+                <w:sz w:val="24"/>
+                <w:szCs w:val="24"/>
+              </w:rPr>
+              <w:t>第</w:t>
+            </w:r>
+            <w:r>
+              <w:rPr>
+                <w:rFonts w:ascii="Times New Roman" w:eastAsia="宋体" w:hAnsi="Times New Roman" w:cs="Times New Roman" w:hint="eastAsia"/>
+                <w:sz w:val="24"/>
+                <w:szCs w:val="24"/>
+              </w:rPr>
+              <w:t>2-15</w:t>
+            </w:r>
+            <w:r>
+              <w:rPr>
+                <w:rFonts w:ascii="Times New Roman" w:eastAsia="宋体" w:hAnsi="Times New Roman" w:cs="Times New Roman" w:hint="eastAsia"/>
+                <w:sz w:val="24"/>
+                <w:szCs w:val="24"/>
+              </w:rPr>
+              <w:t>周</w:t>
+            </w:r>
+          </w:p>
+        </w:tc>
+      </w:tr>
+      <w:tr>
+        <w:tc>
+          <w:tcPr>
+            <w:tcW w:w="4261" w:type="dxa"/>
+          </w:tcPr>
+          <w:p>
+            <w:pPr>
+              <w:rPr>
+                <w:rFonts w:ascii="Times New Roman" w:eastAsia="宋体" w:hAnsi="Times New Roman" w:cs="Times New Roman" w:hint="eastAsia"/>
+                <w:sz w:val="24"/>
+                <w:szCs w:val="24"/>
+              </w:rPr>
+            </w:pPr>
+            <w:r>
+              <w:rPr>
+                <w:rFonts w:ascii="Times New Roman" w:eastAsia="宋体" w:hAnsi="Times New Roman" w:cs="Times New Roman"/>
+                <w:sz w:val="24"/>
+                <w:szCs w:val="24"/>
+              </w:rPr>
+              <w:t>工作量估计与统计分析</w:t>
+            </w:r>
+          </w:p>
+        </w:tc>
+        <w:tc>
+          <w:tcPr>
+            <w:tcW w:w="4261" w:type="dxa"/>
+          </w:tcPr>
+          <w:p>
+            <w:pPr>
+              <w:rPr>
+                <w:rFonts w:ascii="Times New Roman" w:eastAsia="宋体" w:hAnsi="Times New Roman" w:cs="Times New Roman" w:hint="eastAsia"/>
+                <w:sz w:val="24"/>
+                <w:szCs w:val="24"/>
+              </w:rPr>
+            </w:pPr>
+            <w:r>
+              <w:rPr>
+                <w:rFonts w:ascii="Times New Roman" w:eastAsia="宋体" w:hAnsi="Times New Roman" w:cs="Times New Roman" w:hint="eastAsia"/>
+                <w:sz w:val="24"/>
+                <w:szCs w:val="24"/>
+              </w:rPr>
+              <w:t>第</w:t>
+            </w:r>
+            <w:r>
+              <w:rPr>
+                <w:rFonts w:ascii="Times New Roman" w:eastAsia="宋体" w:hAnsi="Times New Roman" w:cs="Times New Roman" w:hint="eastAsia"/>
+                <w:sz w:val="24"/>
+                <w:szCs w:val="24"/>
+              </w:rPr>
+              <w:t>2-15</w:t>
+            </w:r>
+            <w:r>
+              <w:rPr>
+                <w:rFonts w:ascii="Times New Roman" w:eastAsia="宋体" w:hAnsi="Times New Roman" w:cs="Times New Roman" w:hint="eastAsia"/>
+                <w:sz w:val="24"/>
+                <w:szCs w:val="24"/>
+              </w:rPr>
+              <w:t>周</w:t>
+            </w:r>
+          </w:p>
+        </w:tc>
+      </w:tr>
+      <w:tr>
+        <w:tc>
+          <w:tcPr>
+            <w:tcW w:w="4261" w:type="dxa"/>
+          </w:tcPr>
+          <w:p>
+            <w:pPr>
+              <w:rPr>
+                <w:rFonts w:ascii="Times New Roman" w:eastAsia="宋体" w:hAnsi="Times New Roman" w:cs="Times New Roman"/>
+                <w:sz w:val="24"/>
+                <w:szCs w:val="24"/>
+              </w:rPr>
+            </w:pPr>
+            <w:r>
+              <w:rPr>
+                <w:rFonts w:ascii="Times New Roman" w:eastAsia="宋体" w:hAnsi="Times New Roman" w:cs="Times New Roman"/>
+                <w:sz w:val="24"/>
+                <w:szCs w:val="24"/>
+              </w:rPr>
+              <w:t>配置管理</w:t>
+            </w:r>
+          </w:p>
+        </w:tc>
+        <w:tc>
+          <w:tcPr>
+            <w:tcW w:w="4261" w:type="dxa"/>
+          </w:tcPr>
+          <w:p>
+            <w:pPr>
+              <w:rPr>
+                <w:rFonts w:ascii="Times New Roman" w:eastAsia="宋体" w:hAnsi="Times New Roman" w:cs="Times New Roman" w:hint="eastAsia"/>
+                <w:sz w:val="24"/>
+                <w:szCs w:val="24"/>
+              </w:rPr>
+            </w:pPr>
+            <w:r>
+              <w:rPr>
+                <w:rFonts w:ascii="Times New Roman" w:eastAsia="宋体" w:hAnsi="Times New Roman" w:cs="Times New Roman" w:hint="eastAsia"/>
+                <w:sz w:val="24"/>
+                <w:szCs w:val="24"/>
+              </w:rPr>
+              <w:t>第</w:t>
+            </w:r>
+            <w:r>
+              <w:rPr>
+                <w:rFonts w:ascii="Times New Roman" w:eastAsia="宋体" w:hAnsi="Times New Roman" w:cs="Times New Roman" w:hint="eastAsia"/>
+                <w:sz w:val="24"/>
+                <w:szCs w:val="24"/>
+              </w:rPr>
+              <w:t>2</w:t>
+            </w:r>
+            <w:r>
+              <w:rPr>
+                <w:rFonts w:ascii="Times New Roman" w:eastAsia="宋体" w:hAnsi="Times New Roman" w:cs="Times New Roman" w:hint="eastAsia"/>
+                <w:sz w:val="24"/>
+                <w:szCs w:val="24"/>
+              </w:rPr>
+              <w:t>-15</w:t>
+            </w:r>
+            <w:r>
+              <w:rPr>
+                <w:rFonts w:ascii="Times New Roman" w:eastAsia="宋体" w:hAnsi="Times New Roman" w:cs="Times New Roman" w:hint="eastAsia"/>
+                <w:sz w:val="24"/>
+                <w:szCs w:val="24"/>
+              </w:rPr>
+              <w:t>周</w:t>
+            </w:r>
+          </w:p>
+        </w:tc>
+      </w:tr>
+      <w:tr>
+        <w:tc>
+          <w:tcPr>
+            <w:tcW w:w="4261" w:type="dxa"/>
+          </w:tcPr>
+          <w:p>
+            <w:pPr>
+              <w:rPr>
+                <w:rFonts w:ascii="Times New Roman" w:eastAsia="宋体" w:hAnsi="Times New Roman" w:cs="Times New Roman"/>
+                <w:sz w:val="24"/>
+                <w:szCs w:val="24"/>
+              </w:rPr>
+            </w:pPr>
+            <w:r>
+              <w:rPr>
+                <w:rFonts w:ascii="Times New Roman" w:eastAsia="宋体" w:hAnsi="Times New Roman" w:cs="Times New Roman" w:hint="eastAsia"/>
+                <w:sz w:val="24"/>
+                <w:szCs w:val="24"/>
+              </w:rPr>
+              <w:t>综合实验分析</w:t>
+            </w:r>
+          </w:p>
+        </w:tc>
+        <w:tc>
+          <w:tcPr>
+            <w:tcW w:w="4261" w:type="dxa"/>
+          </w:tcPr>
+          <w:p>
+            <w:pPr>
+              <w:rPr>
+                <w:rFonts w:ascii="Times New Roman" w:eastAsia="宋体" w:hAnsi="Times New Roman" w:cs="Times New Roman" w:hint="eastAsia"/>
+                <w:sz w:val="24"/>
+                <w:szCs w:val="24"/>
+              </w:rPr>
+            </w:pPr>
+            <w:r>
+              <w:rPr>
+                <w:rFonts w:ascii="Times New Roman" w:eastAsia="宋体" w:hAnsi="Times New Roman" w:cs="Times New Roman" w:hint="eastAsia"/>
+                <w:sz w:val="24"/>
+                <w:szCs w:val="24"/>
+              </w:rPr>
+              <w:t>第</w:t>
+            </w:r>
+            <w:r>
+              <w:rPr>
+                <w:rFonts w:ascii="Times New Roman" w:eastAsia="宋体" w:hAnsi="Times New Roman" w:cs="Times New Roman" w:hint="eastAsia"/>
+                <w:sz w:val="24"/>
+                <w:szCs w:val="24"/>
+              </w:rPr>
+              <w:t>16</w:t>
+            </w:r>
+            <w:r>
+              <w:rPr>
+                <w:rFonts w:ascii="Times New Roman" w:eastAsia="宋体" w:hAnsi="Times New Roman" w:cs="Times New Roman" w:hint="eastAsia"/>
+                <w:sz w:val="24"/>
+                <w:szCs w:val="24"/>
+              </w:rPr>
+              <w:t>周</w:t>
+            </w:r>
+          </w:p>
+        </w:tc>
+      </w:tr>
+      <w:tr>
+        <w:tc>
+          <w:tcPr>
+            <w:tcW w:w="4261" w:type="dxa"/>
+          </w:tcPr>
+          <w:p>
+            <w:pPr>
+              <w:rPr>
+                <w:rFonts w:ascii="Times New Roman" w:eastAsia="宋体" w:hAnsi="Times New Roman" w:cs="Times New Roman"/>
+                <w:sz w:val="24"/>
+                <w:szCs w:val="24"/>
+              </w:rPr>
+            </w:pPr>
+            <w:r>
+              <w:rPr>
+                <w:rFonts w:ascii="Times New Roman" w:eastAsia="宋体" w:hAnsi="Times New Roman" w:cs="Times New Roman" w:hint="eastAsia"/>
+                <w:sz w:val="24"/>
+                <w:szCs w:val="24"/>
+              </w:rPr>
+              <w:t>综合实验总结</w:t>
+            </w:r>
+          </w:p>
+        </w:tc>
+        <w:tc>
+          <w:tcPr>
+            <w:tcW w:w="4261" w:type="dxa"/>
+          </w:tcPr>
+          <w:p>
+            <w:pPr>
+              <w:rPr>
+                <w:rFonts w:ascii="Times New Roman" w:eastAsia="宋体" w:hAnsi="Times New Roman" w:cs="Times New Roman" w:hint="eastAsia"/>
+                <w:sz w:val="24"/>
+                <w:szCs w:val="24"/>
+              </w:rPr>
+            </w:pPr>
+            <w:r>
+              <w:rPr>
+                <w:rFonts w:ascii="Times New Roman" w:eastAsia="宋体" w:hAnsi="Times New Roman" w:cs="Times New Roman" w:hint="eastAsia"/>
+                <w:sz w:val="24"/>
+                <w:szCs w:val="24"/>
+              </w:rPr>
+              <w:t>第</w:t>
+            </w:r>
+            <w:r>
+              <w:rPr>
+                <w:rFonts w:ascii="Times New Roman" w:eastAsia="宋体" w:hAnsi="Times New Roman" w:cs="Times New Roman" w:hint="eastAsia"/>
+                <w:sz w:val="24"/>
+                <w:szCs w:val="24"/>
+              </w:rPr>
+              <w:t>17</w:t>
+            </w:r>
+            <w:r>
+              <w:rPr>
+                <w:rFonts w:ascii="Times New Roman" w:eastAsia="宋体" w:hAnsi="Times New Roman" w:cs="Times New Roman" w:hint="eastAsia"/>
+                <w:sz w:val="24"/>
+                <w:szCs w:val="24"/>
+              </w:rPr>
+              <w:t>周</w:t>
+            </w:r>
+          </w:p>
+        </w:tc>
+      </w:tr>
+    </w:tbl>
+    <w:p>
+      <w:pPr>
+        <w:rPr>
+          <w:rFonts w:ascii="Times New Roman" w:eastAsia="宋体" w:hAnsi="Times New Roman" w:cs="Times New Roman" w:hint="eastAsia"/>
+          <w:sz w:val="24"/>
+          <w:szCs w:val="24"/>
+        </w:rPr>
+      </w:pPr>
+    </w:p>
+    <w:p>
+      <w:pPr>
+        <w:pStyle w:val="5"/>
+      </w:pPr>
+      <w:r>
+        <w:rPr>
+          <w:rFonts w:hint="eastAsia"/>
         </w:rPr>
         <w:t>3.2</w:t>
       </w:r>
       <w:r>
         <w:rPr>
-          <w:rFonts w:ascii="Times New Roman" w:eastAsia="宋体" w:hAnsi="Times New Roman" w:cs="Times New Roman"/>
-        </w:rPr>
-        <w:t>任务计划</w:t>
+          <w:rFonts w:hint="eastAsia"/>
+        </w:rPr>
+        <w:t>.2 项目任务计划</w:t>
       </w:r>
     </w:p>
     <w:p>
@@ -2175,6 +2976,7 @@
           <w:sz w:val="24"/>
           <w:szCs w:val="24"/>
         </w:rPr>
+        <w:lastRenderedPageBreak/>
         <w:t>软件产品设计，改进及展示</w:t>
       </w:r>
       <w:r>
@@ -10801,16 +11603,7 @@
                 <w:rFonts w:ascii="Times New Roman" w:eastAsia="宋体" w:hAnsi="Times New Roman" w:cs="Times New Roman"/>
                 <w:szCs w:val="21"/>
               </w:rPr>
-              <w:t>陈阳，刘</w:t>
-            </w:r>
-            <w:bookmarkStart w:id="0" w:name="_GoBack"/>
-            <w:bookmarkEnd w:id="0"/>
-            <w:r>
-              <w:rPr>
-                <w:rFonts w:ascii="Times New Roman" w:eastAsia="宋体" w:hAnsi="Times New Roman" w:cs="Times New Roman"/>
-                <w:szCs w:val="21"/>
-              </w:rPr>
-              <w:t>克瑞，彭柯宾，詹鹏飞</w:t>
+              <w:t>陈阳，刘克瑞，彭柯宾，詹鹏飞</w:t>
             </w:r>
           </w:p>
         </w:tc>
@@ -11022,7 +11815,7 @@
       <w:pPr>
         <w:ind w:firstLineChars="200" w:firstLine="480"/>
         <w:rPr>
-          <w:rFonts w:ascii="Times New Roman" w:eastAsia="宋体" w:hAnsi="Times New Roman" w:cs="Times New Roman" w:hint="eastAsia"/>
+          <w:rFonts w:ascii="Times New Roman" w:eastAsia="宋体" w:hAnsi="Times New Roman" w:cs="Times New Roman"/>
           <w:sz w:val="24"/>
           <w:szCs w:val="24"/>
         </w:rPr>
@@ -11030,72 +11823,6 @@
     </w:p>
     <w:p>
       <w:pPr>
-        <w:ind w:firstLineChars="200" w:firstLine="480"/>
-        <w:rPr>
-          <w:rFonts w:ascii="Times New Roman" w:eastAsia="宋体" w:hAnsi="Times New Roman" w:cs="Times New Roman" w:hint="eastAsia"/>
-          <w:sz w:val="24"/>
-          <w:szCs w:val="24"/>
-        </w:rPr>
-      </w:pPr>
-    </w:p>
-    <w:p>
-      <w:pPr>
-        <w:ind w:firstLineChars="200" w:firstLine="480"/>
-        <w:rPr>
-          <w:rFonts w:ascii="Times New Roman" w:eastAsia="宋体" w:hAnsi="Times New Roman" w:cs="Times New Roman" w:hint="eastAsia"/>
-          <w:sz w:val="24"/>
-          <w:szCs w:val="24"/>
-        </w:rPr>
-      </w:pPr>
-    </w:p>
-    <w:p>
-      <w:pPr>
-        <w:ind w:firstLineChars="200" w:firstLine="480"/>
-        <w:rPr>
-          <w:rFonts w:ascii="Times New Roman" w:eastAsia="宋体" w:hAnsi="Times New Roman" w:cs="Times New Roman"/>
-          <w:sz w:val="24"/>
-          <w:szCs w:val="24"/>
-        </w:rPr>
-      </w:pPr>
-      <w:r>
-        <w:rPr>
-          <w:rFonts w:ascii="Times New Roman" w:eastAsia="宋体" w:hAnsi="Times New Roman" w:cs="Times New Roman"/>
-          <w:sz w:val="24"/>
-          <w:szCs w:val="24"/>
-        </w:rPr>
-        <w:lastRenderedPageBreak/>
-        <w:t>在上边任务计划的基础上，完成软件工程综合实验要求的</w:t>
-      </w:r>
-      <w:r>
-        <w:rPr>
-          <w:rFonts w:ascii="Times New Roman" w:eastAsia="宋体" w:hAnsi="Times New Roman" w:cs="Times New Roman"/>
-          <w:sz w:val="24"/>
-          <w:szCs w:val="24"/>
-        </w:rPr>
-        <w:t>8</w:t>
-      </w:r>
-      <w:r>
-        <w:rPr>
-          <w:rFonts w:ascii="Times New Roman" w:eastAsia="宋体" w:hAnsi="Times New Roman" w:cs="Times New Roman"/>
-          <w:sz w:val="24"/>
-          <w:szCs w:val="24"/>
-        </w:rPr>
-        <w:t>个实验，包括：软件需求分析，软件需求评审，软件产品展示与改进，软件测试，软件测试评审，软件进度计划与控制，工作量估计与统计分析，配置管理。</w:t>
-      </w:r>
-    </w:p>
-    <w:p>
-      <w:pPr>
-        <w:ind w:firstLineChars="200" w:firstLine="480"/>
-        <w:rPr>
-          <w:rFonts w:ascii="Times New Roman" w:eastAsia="宋体" w:hAnsi="Times New Roman" w:cs="Times New Roman"/>
-          <w:sz w:val="24"/>
-          <w:szCs w:val="24"/>
-        </w:rPr>
-      </w:pPr>
-    </w:p>
-    <w:p>
-      <w:pPr>
-        <w:ind w:firstLineChars="200" w:firstLine="480"/>
         <w:rPr>
           <w:rFonts w:ascii="Times New Roman" w:eastAsia="宋体" w:hAnsi="Times New Roman" w:cs="Times New Roman"/>
           <w:sz w:val="24"/>
@@ -11108,7 +11835,7 @@
         <w:pStyle w:val="a3"/>
         <w:spacing w:afterLines="50" w:after="156" w:line="440" w:lineRule="exact"/>
         <w:rPr>
-          <w:rFonts w:ascii="Times New Roman" w:eastAsia="宋体" w:hAnsi="Times New Roman" w:cs="Times New Roman"/>
+          <w:rFonts w:ascii="Times New Roman" w:eastAsia="宋体" w:hAnsi="Times New Roman" w:cs="Times New Roman" w:hint="eastAsia"/>
           <w:sz w:val="24"/>
           <w:szCs w:val="28"/>
         </w:rPr>
@@ -11118,14 +11845,6 @@
           <w:rFonts w:ascii="Times New Roman" w:eastAsia="宋体" w:hAnsi="Times New Roman" w:cs="Times New Roman"/>
           <w:szCs w:val="21"/>
         </w:rPr>
-        <w:t xml:space="preserve">   </w:t>
-      </w:r>
-      <w:r>
-        <w:rPr>
-          <w:rFonts w:ascii="Times New Roman" w:eastAsia="宋体" w:hAnsi="Times New Roman" w:cs="Times New Roman"/>
-          <w:sz w:val="20"/>
-          <w:szCs w:val="21"/>
-        </w:rPr>
         <w:t xml:space="preserve"> </w:t>
       </w:r>
       <w:r>
@@ -11134,24 +11853,20 @@
           <w:sz w:val="24"/>
           <w:szCs w:val="28"/>
         </w:rPr>
-        <w:t>项目</w:t>
-      </w:r>
-      <w:r>
+        <w:t>项目应交付的产品如下表所示</w:t>
+      </w:r>
+    </w:p>
+    <w:p>
+      <w:pPr>
+        <w:pStyle w:val="a3"/>
+        <w:spacing w:afterLines="50" w:after="156" w:line="440" w:lineRule="exact"/>
+        <w:ind w:firstLine="480"/>
         <w:rPr>
           <w:rFonts w:ascii="Times New Roman" w:eastAsia="宋体" w:hAnsi="Times New Roman" w:cs="Times New Roman"/>
           <w:sz w:val="24"/>
           <w:szCs w:val="28"/>
         </w:rPr>
-        <w:t>应交付的产品如下表</w:t>
-      </w:r>
-      <w:r>
-        <w:rPr>
-          <w:rFonts w:ascii="Times New Roman" w:eastAsia="宋体" w:hAnsi="Times New Roman" w:cs="Times New Roman"/>
-          <w:sz w:val="24"/>
-          <w:szCs w:val="28"/>
-        </w:rPr>
-        <w:t>所示。</w:t>
-      </w:r>
+      </w:pPr>
     </w:p>
     <w:tbl>
       <w:tblPr>
@@ -11160,13 +11875,14 @@
         <w:tblLook w:val="04A0" w:firstRow="1" w:lastRow="0" w:firstColumn="1" w:lastColumn="0" w:noHBand="0" w:noVBand="1"/>
       </w:tblPr>
       <w:tblGrid>
-        <w:gridCol w:w="3936"/>
-        <w:gridCol w:w="4394"/>
+        <w:gridCol w:w="2671"/>
+        <w:gridCol w:w="2964"/>
+        <w:gridCol w:w="2887"/>
       </w:tblGrid>
       <w:tr>
         <w:tc>
           <w:tcPr>
-            <w:tcW w:w="3936" w:type="dxa"/>
+            <w:tcW w:w="2671" w:type="dxa"/>
           </w:tcPr>
           <w:p>
             <w:pPr>
@@ -11192,7 +11908,7 @@
         </w:tc>
         <w:tc>
           <w:tcPr>
-            <w:tcW w:w="4394" w:type="dxa"/>
+            <w:tcW w:w="2964" w:type="dxa"/>
           </w:tcPr>
           <w:p>
             <w:pPr>
@@ -11216,11 +11932,9 @@
             </w:r>
           </w:p>
         </w:tc>
-      </w:tr>
-      <w:tr>
-        <w:tc>
-          <w:tcPr>
-            <w:tcW w:w="3936" w:type="dxa"/>
+        <w:tc>
+          <w:tcPr>
+            <w:tcW w:w="2887" w:type="dxa"/>
           </w:tcPr>
           <w:p>
             <w:pPr>
@@ -11236,17 +11950,19 @@
             </w:pPr>
             <w:r>
               <w:rPr>
-                <w:rFonts w:ascii="Times New Roman" w:eastAsia="宋体" w:hAnsi="Times New Roman" w:cs="Times New Roman"/>
+                <w:rFonts w:ascii="Times New Roman" w:eastAsia="宋体" w:hAnsi="Times New Roman" w:cs="Times New Roman" w:hint="eastAsia"/>
                 <w:sz w:val="22"/>
                 <w:szCs w:val="21"/>
               </w:rPr>
-              <w:t>1</w:t>
-            </w:r>
-          </w:p>
-        </w:tc>
-        <w:tc>
-          <w:tcPr>
-            <w:tcW w:w="4394" w:type="dxa"/>
+              <w:t>交付时间</w:t>
+            </w:r>
+          </w:p>
+        </w:tc>
+      </w:tr>
+      <w:tr>
+        <w:tc>
+          <w:tcPr>
+            <w:tcW w:w="2671" w:type="dxa"/>
           </w:tcPr>
           <w:p>
             <w:pPr>
@@ -11266,15 +11982,13 @@
                 <w:sz w:val="22"/>
                 <w:szCs w:val="21"/>
               </w:rPr>
-              <w:t>项目计划书</w:t>
-            </w:r>
-          </w:p>
-        </w:tc>
-      </w:tr>
-      <w:tr>
-        <w:tc>
-          <w:tcPr>
-            <w:tcW w:w="3936" w:type="dxa"/>
+              <w:t>1</w:t>
+            </w:r>
+          </w:p>
+        </w:tc>
+        <w:tc>
+          <w:tcPr>
+            <w:tcW w:w="2964" w:type="dxa"/>
           </w:tcPr>
           <w:p>
             <w:pPr>
@@ -11294,13 +12008,13 @@
                 <w:sz w:val="22"/>
                 <w:szCs w:val="21"/>
               </w:rPr>
-              <w:t>2</w:t>
-            </w:r>
-          </w:p>
-        </w:tc>
-        <w:tc>
-          <w:tcPr>
-            <w:tcW w:w="4394" w:type="dxa"/>
+              <w:t>项目计划书</w:t>
+            </w:r>
+          </w:p>
+        </w:tc>
+        <w:tc>
+          <w:tcPr>
+            <w:tcW w:w="2887" w:type="dxa"/>
           </w:tcPr>
           <w:p>
             <w:pPr>
@@ -11316,11 +12030,27 @@
             </w:pPr>
             <w:r>
               <w:rPr>
-                <w:rFonts w:ascii="Times New Roman" w:eastAsia="宋体" w:hAnsi="Times New Roman" w:cs="Times New Roman"/>
+                <w:rFonts w:ascii="Times New Roman" w:eastAsia="宋体" w:hAnsi="Times New Roman" w:cs="Times New Roman" w:hint="eastAsia"/>
                 <w:sz w:val="22"/>
                 <w:szCs w:val="21"/>
               </w:rPr>
-              <w:t>项目进度表</w:t>
+              <w:t>第</w:t>
+            </w:r>
+            <w:r>
+              <w:rPr>
+                <w:rFonts w:ascii="Times New Roman" w:eastAsia="宋体" w:hAnsi="Times New Roman" w:cs="Times New Roman" w:hint="eastAsia"/>
+                <w:sz w:val="22"/>
+                <w:szCs w:val="21"/>
+              </w:rPr>
+              <w:t>3</w:t>
+            </w:r>
+            <w:r>
+              <w:rPr>
+                <w:rFonts w:ascii="Times New Roman" w:eastAsia="宋体" w:hAnsi="Times New Roman" w:cs="Times New Roman" w:hint="eastAsia"/>
+                <w:sz w:val="22"/>
+                <w:szCs w:val="21"/>
+              </w:rPr>
+              <w:t>周</w:t>
             </w:r>
           </w:p>
         </w:tc>
@@ -11328,7 +12058,7 @@
       <w:tr>
         <w:tc>
           <w:tcPr>
-            <w:tcW w:w="3936" w:type="dxa"/>
+            <w:tcW w:w="2671" w:type="dxa"/>
           </w:tcPr>
           <w:p>
             <w:pPr>
@@ -11348,13 +12078,13 @@
                 <w:sz w:val="22"/>
                 <w:szCs w:val="21"/>
               </w:rPr>
-              <w:t>3</w:t>
-            </w:r>
-          </w:p>
-        </w:tc>
-        <w:tc>
-          <w:tcPr>
-            <w:tcW w:w="4394" w:type="dxa"/>
+              <w:t>2</w:t>
+            </w:r>
+          </w:p>
+        </w:tc>
+        <w:tc>
+          <w:tcPr>
+            <w:tcW w:w="2964" w:type="dxa"/>
           </w:tcPr>
           <w:p>
             <w:pPr>
@@ -11374,15 +12104,13 @@
                 <w:sz w:val="22"/>
                 <w:szCs w:val="21"/>
               </w:rPr>
-              <w:t>项目工作日志</w:t>
-            </w:r>
-          </w:p>
-        </w:tc>
-      </w:tr>
-      <w:tr>
-        <w:tc>
-          <w:tcPr>
-            <w:tcW w:w="3936" w:type="dxa"/>
+              <w:t>项目进度表</w:t>
+            </w:r>
+          </w:p>
+        </w:tc>
+        <w:tc>
+          <w:tcPr>
+            <w:tcW w:w="2887" w:type="dxa"/>
           </w:tcPr>
           <w:p>
             <w:pPr>
@@ -11398,17 +12126,35 @@
             </w:pPr>
             <w:r>
               <w:rPr>
-                <w:rFonts w:ascii="Times New Roman" w:eastAsia="宋体" w:hAnsi="Times New Roman" w:cs="Times New Roman"/>
+                <w:rFonts w:ascii="Times New Roman" w:eastAsia="宋体" w:hAnsi="Times New Roman" w:cs="Times New Roman" w:hint="eastAsia"/>
                 <w:sz w:val="22"/>
                 <w:szCs w:val="21"/>
               </w:rPr>
-              <w:t>4</w:t>
-            </w:r>
-          </w:p>
-        </w:tc>
-        <w:tc>
-          <w:tcPr>
-            <w:tcW w:w="4394" w:type="dxa"/>
+              <w:t>第</w:t>
+            </w:r>
+            <w:r>
+              <w:rPr>
+                <w:rFonts w:ascii="Times New Roman" w:eastAsia="宋体" w:hAnsi="Times New Roman" w:cs="Times New Roman" w:hint="eastAsia"/>
+                <w:sz w:val="22"/>
+                <w:szCs w:val="21"/>
+              </w:rPr>
+              <w:t>3</w:t>
+            </w:r>
+            <w:r>
+              <w:rPr>
+                <w:rFonts w:ascii="Times New Roman" w:eastAsia="宋体" w:hAnsi="Times New Roman" w:cs="Times New Roman" w:hint="eastAsia"/>
+                <w:sz w:val="22"/>
+                <w:szCs w:val="21"/>
+              </w:rPr>
+              <w:t>周</w:t>
+            </w:r>
+          </w:p>
+        </w:tc>
+      </w:tr>
+      <w:tr>
+        <w:tc>
+          <w:tcPr>
+            <w:tcW w:w="2671" w:type="dxa"/>
           </w:tcPr>
           <w:p>
             <w:pPr>
@@ -11428,15 +12174,13 @@
                 <w:sz w:val="22"/>
                 <w:szCs w:val="21"/>
               </w:rPr>
-              <w:t>会议记录</w:t>
-            </w:r>
-          </w:p>
-        </w:tc>
-      </w:tr>
-      <w:tr>
-        <w:tc>
-          <w:tcPr>
-            <w:tcW w:w="3936" w:type="dxa"/>
+              <w:t>3</w:t>
+            </w:r>
+          </w:p>
+        </w:tc>
+        <w:tc>
+          <w:tcPr>
+            <w:tcW w:w="2964" w:type="dxa"/>
           </w:tcPr>
           <w:p>
             <w:pPr>
@@ -11456,13 +12200,13 @@
                 <w:sz w:val="22"/>
                 <w:szCs w:val="21"/>
               </w:rPr>
-              <w:t>5</w:t>
-            </w:r>
-          </w:p>
-        </w:tc>
-        <w:tc>
-          <w:tcPr>
-            <w:tcW w:w="4394" w:type="dxa"/>
+              <w:t>项目工作日志</w:t>
+            </w:r>
+          </w:p>
+        </w:tc>
+        <w:tc>
+          <w:tcPr>
+            <w:tcW w:w="2887" w:type="dxa"/>
           </w:tcPr>
           <w:p>
             <w:pPr>
@@ -11478,11 +12222,11 @@
             </w:pPr>
             <w:r>
               <w:rPr>
-                <w:rFonts w:ascii="Times New Roman" w:eastAsia="宋体" w:hAnsi="Times New Roman" w:cs="Times New Roman"/>
+                <w:rFonts w:ascii="Times New Roman" w:eastAsia="宋体" w:hAnsi="Times New Roman" w:cs="Times New Roman" w:hint="eastAsia"/>
                 <w:sz w:val="22"/>
                 <w:szCs w:val="21"/>
               </w:rPr>
-              <w:t>软件需求规格说明书</w:t>
+              <w:t>每周</w:t>
             </w:r>
           </w:p>
         </w:tc>
@@ -11490,7 +12234,7 @@
       <w:tr>
         <w:tc>
           <w:tcPr>
-            <w:tcW w:w="3936" w:type="dxa"/>
+            <w:tcW w:w="2671" w:type="dxa"/>
           </w:tcPr>
           <w:p>
             <w:pPr>
@@ -11510,13 +12254,13 @@
                 <w:sz w:val="22"/>
                 <w:szCs w:val="21"/>
               </w:rPr>
-              <w:t>6</w:t>
-            </w:r>
-          </w:p>
-        </w:tc>
-        <w:tc>
-          <w:tcPr>
-            <w:tcW w:w="4394" w:type="dxa"/>
+              <w:t>4</w:t>
+            </w:r>
+          </w:p>
+        </w:tc>
+        <w:tc>
+          <w:tcPr>
+            <w:tcW w:w="2964" w:type="dxa"/>
           </w:tcPr>
           <w:p>
             <w:pPr>
@@ -11536,15 +12280,13 @@
                 <w:sz w:val="22"/>
                 <w:szCs w:val="21"/>
               </w:rPr>
-              <w:t>需求检查单</w:t>
-            </w:r>
-          </w:p>
-        </w:tc>
-      </w:tr>
-      <w:tr>
-        <w:tc>
-          <w:tcPr>
-            <w:tcW w:w="3936" w:type="dxa"/>
+              <w:t>会议记录</w:t>
+            </w:r>
+          </w:p>
+        </w:tc>
+        <w:tc>
+          <w:tcPr>
+            <w:tcW w:w="2887" w:type="dxa"/>
           </w:tcPr>
           <w:p>
             <w:pPr>
@@ -11560,17 +12302,19 @@
             </w:pPr>
             <w:r>
               <w:rPr>
-                <w:rFonts w:ascii="Times New Roman" w:eastAsia="宋体" w:hAnsi="Times New Roman" w:cs="Times New Roman"/>
+                <w:rFonts w:ascii="Times New Roman" w:eastAsia="宋体" w:hAnsi="Times New Roman" w:cs="Times New Roman" w:hint="eastAsia"/>
                 <w:sz w:val="22"/>
                 <w:szCs w:val="21"/>
               </w:rPr>
-              <w:t>7</w:t>
-            </w:r>
-          </w:p>
-        </w:tc>
-        <w:tc>
-          <w:tcPr>
-            <w:tcW w:w="4394" w:type="dxa"/>
+              <w:t>每周</w:t>
+            </w:r>
+          </w:p>
+        </w:tc>
+      </w:tr>
+      <w:tr>
+        <w:tc>
+          <w:tcPr>
+            <w:tcW w:w="2671" w:type="dxa"/>
           </w:tcPr>
           <w:p>
             <w:pPr>
@@ -11590,15 +12334,13 @@
                 <w:sz w:val="22"/>
                 <w:szCs w:val="21"/>
               </w:rPr>
-              <w:t>测试需求规格说明书</w:t>
-            </w:r>
-          </w:p>
-        </w:tc>
-      </w:tr>
-      <w:tr>
-        <w:tc>
-          <w:tcPr>
-            <w:tcW w:w="3936" w:type="dxa"/>
+              <w:t>5</w:t>
+            </w:r>
+          </w:p>
+        </w:tc>
+        <w:tc>
+          <w:tcPr>
+            <w:tcW w:w="2964" w:type="dxa"/>
           </w:tcPr>
           <w:p>
             <w:pPr>
@@ -11618,13 +12360,21 @@
                 <w:sz w:val="22"/>
                 <w:szCs w:val="21"/>
               </w:rPr>
-              <w:t>8</w:t>
-            </w:r>
-          </w:p>
-        </w:tc>
-        <w:tc>
-          <w:tcPr>
-            <w:tcW w:w="4394" w:type="dxa"/>
+              <w:t>软件需求规格说明书</w:t>
+            </w:r>
+            <w:r>
+              <w:rPr>
+                <w:rFonts w:ascii="Times New Roman" w:eastAsia="宋体" w:hAnsi="Times New Roman" w:cs="Times New Roman" w:hint="eastAsia"/>
+                <w:sz w:val="22"/>
+                <w:szCs w:val="21"/>
+              </w:rPr>
+              <w:t>初稿</w:t>
+            </w:r>
+          </w:p>
+        </w:tc>
+        <w:tc>
+          <w:tcPr>
+            <w:tcW w:w="2887" w:type="dxa"/>
           </w:tcPr>
           <w:p>
             <w:pPr>
@@ -11640,11 +12390,27 @@
             </w:pPr>
             <w:r>
               <w:rPr>
-                <w:rFonts w:ascii="Times New Roman" w:eastAsia="宋体" w:hAnsi="Times New Roman" w:cs="Times New Roman"/>
+                <w:rFonts w:ascii="Times New Roman" w:eastAsia="宋体" w:hAnsi="Times New Roman" w:cs="Times New Roman" w:hint="eastAsia"/>
                 <w:sz w:val="22"/>
                 <w:szCs w:val="21"/>
               </w:rPr>
-              <w:t>软件测试分析报告</w:t>
+              <w:t>第</w:t>
+            </w:r>
+            <w:r>
+              <w:rPr>
+                <w:rFonts w:ascii="Times New Roman" w:eastAsia="宋体" w:hAnsi="Times New Roman" w:cs="Times New Roman" w:hint="eastAsia"/>
+                <w:sz w:val="22"/>
+                <w:szCs w:val="21"/>
+              </w:rPr>
+              <w:t>4</w:t>
+            </w:r>
+            <w:r>
+              <w:rPr>
+                <w:rFonts w:ascii="Times New Roman" w:eastAsia="宋体" w:hAnsi="Times New Roman" w:cs="Times New Roman" w:hint="eastAsia"/>
+                <w:sz w:val="22"/>
+                <w:szCs w:val="21"/>
+              </w:rPr>
+              <w:t>周</w:t>
             </w:r>
           </w:p>
         </w:tc>
@@ -11652,7 +12418,7 @@
       <w:tr>
         <w:tc>
           <w:tcPr>
-            <w:tcW w:w="3936" w:type="dxa"/>
+            <w:tcW w:w="2671" w:type="dxa"/>
           </w:tcPr>
           <w:p>
             <w:pPr>
@@ -11672,13 +12438,13 @@
                 <w:sz w:val="22"/>
                 <w:szCs w:val="21"/>
               </w:rPr>
-              <w:t>9</w:t>
-            </w:r>
-          </w:p>
-        </w:tc>
-        <w:tc>
-          <w:tcPr>
-            <w:tcW w:w="4394" w:type="dxa"/>
+              <w:t>6</w:t>
+            </w:r>
+          </w:p>
+        </w:tc>
+        <w:tc>
+          <w:tcPr>
+            <w:tcW w:w="2964" w:type="dxa"/>
           </w:tcPr>
           <w:p>
             <w:pPr>
@@ -11698,15 +12464,13 @@
                 <w:sz w:val="22"/>
                 <w:szCs w:val="21"/>
               </w:rPr>
-              <w:t>软件测试评审报告</w:t>
-            </w:r>
-          </w:p>
-        </w:tc>
-      </w:tr>
-      <w:tr>
-        <w:tc>
-          <w:tcPr>
-            <w:tcW w:w="3936" w:type="dxa"/>
+              <w:t>需求检查单</w:t>
+            </w:r>
+          </w:p>
+        </w:tc>
+        <w:tc>
+          <w:tcPr>
+            <w:tcW w:w="2887" w:type="dxa"/>
           </w:tcPr>
           <w:p>
             <w:pPr>
@@ -11722,17 +12486,19 @@
             </w:pPr>
             <w:r>
               <w:rPr>
-                <w:rFonts w:ascii="Times New Roman" w:eastAsia="宋体" w:hAnsi="Times New Roman" w:cs="Times New Roman"/>
+                <w:rFonts w:ascii="Times New Roman" w:eastAsia="宋体" w:hAnsi="Times New Roman" w:cs="Times New Roman" w:hint="eastAsia"/>
                 <w:sz w:val="22"/>
                 <w:szCs w:val="21"/>
               </w:rPr>
-              <w:t>10</w:t>
-            </w:r>
-          </w:p>
-        </w:tc>
-        <w:tc>
-          <w:tcPr>
-            <w:tcW w:w="4394" w:type="dxa"/>
+              <w:t>待定</w:t>
+            </w:r>
+          </w:p>
+        </w:tc>
+      </w:tr>
+      <w:tr>
+        <w:tc>
+          <w:tcPr>
+            <w:tcW w:w="2671" w:type="dxa"/>
           </w:tcPr>
           <w:p>
             <w:pPr>
@@ -11752,15 +12518,13 @@
                 <w:sz w:val="22"/>
                 <w:szCs w:val="21"/>
               </w:rPr>
-              <w:t>项目工作量统计报告</w:t>
-            </w:r>
-          </w:p>
-        </w:tc>
-      </w:tr>
-      <w:tr>
-        <w:tc>
-          <w:tcPr>
-            <w:tcW w:w="3936" w:type="dxa"/>
+              <w:t>7</w:t>
+            </w:r>
+          </w:p>
+        </w:tc>
+        <w:tc>
+          <w:tcPr>
+            <w:tcW w:w="2964" w:type="dxa"/>
           </w:tcPr>
           <w:p>
             <w:pPr>
@@ -11780,13 +12544,13 @@
                 <w:sz w:val="22"/>
                 <w:szCs w:val="21"/>
               </w:rPr>
-              <w:t>11</w:t>
-            </w:r>
-          </w:p>
-        </w:tc>
-        <w:tc>
-          <w:tcPr>
-            <w:tcW w:w="4394" w:type="dxa"/>
+              <w:t>测试需求规格说明书</w:t>
+            </w:r>
+          </w:p>
+        </w:tc>
+        <w:tc>
+          <w:tcPr>
+            <w:tcW w:w="2887" w:type="dxa"/>
           </w:tcPr>
           <w:p>
             <w:pPr>
@@ -11802,11 +12566,11 @@
             </w:pPr>
             <w:r>
               <w:rPr>
-                <w:rFonts w:ascii="Times New Roman" w:eastAsia="宋体" w:hAnsi="Times New Roman" w:cs="Times New Roman"/>
+                <w:rFonts w:ascii="Times New Roman" w:eastAsia="宋体" w:hAnsi="Times New Roman" w:cs="Times New Roman" w:hint="eastAsia"/>
                 <w:sz w:val="22"/>
                 <w:szCs w:val="21"/>
               </w:rPr>
-              <w:t>项目方法总结报告</w:t>
+              <w:t>待定</w:t>
             </w:r>
           </w:p>
         </w:tc>
@@ -11814,7 +12578,7 @@
       <w:tr>
         <w:tc>
           <w:tcPr>
-            <w:tcW w:w="3936" w:type="dxa"/>
+            <w:tcW w:w="2671" w:type="dxa"/>
           </w:tcPr>
           <w:p>
             <w:pPr>
@@ -11834,13 +12598,13 @@
                 <w:sz w:val="22"/>
                 <w:szCs w:val="21"/>
               </w:rPr>
-              <w:t>12</w:t>
-            </w:r>
-          </w:p>
-        </w:tc>
-        <w:tc>
-          <w:tcPr>
-            <w:tcW w:w="4394" w:type="dxa"/>
+              <w:t>8</w:t>
+            </w:r>
+          </w:p>
+        </w:tc>
+        <w:tc>
+          <w:tcPr>
+            <w:tcW w:w="2964" w:type="dxa"/>
           </w:tcPr>
           <w:p>
             <w:pPr>
@@ -11860,15 +12624,13 @@
                 <w:sz w:val="22"/>
                 <w:szCs w:val="21"/>
               </w:rPr>
-              <w:t>项目个人总结</w:t>
-            </w:r>
-          </w:p>
-        </w:tc>
-      </w:tr>
-      <w:tr>
-        <w:tc>
-          <w:tcPr>
-            <w:tcW w:w="3936" w:type="dxa"/>
+              <w:t>软件测试分析报告</w:t>
+            </w:r>
+          </w:p>
+        </w:tc>
+        <w:tc>
+          <w:tcPr>
+            <w:tcW w:w="2887" w:type="dxa"/>
           </w:tcPr>
           <w:p>
             <w:pPr>
@@ -11884,17 +12646,19 @@
             </w:pPr>
             <w:r>
               <w:rPr>
-                <w:rFonts w:ascii="Times New Roman" w:eastAsia="宋体" w:hAnsi="Times New Roman" w:cs="Times New Roman"/>
+                <w:rFonts w:ascii="Times New Roman" w:eastAsia="宋体" w:hAnsi="Times New Roman" w:cs="Times New Roman" w:hint="eastAsia"/>
                 <w:sz w:val="22"/>
                 <w:szCs w:val="21"/>
               </w:rPr>
-              <w:t>13</w:t>
-            </w:r>
-          </w:p>
-        </w:tc>
-        <w:tc>
-          <w:tcPr>
-            <w:tcW w:w="4394" w:type="dxa"/>
+              <w:t>待定</w:t>
+            </w:r>
+          </w:p>
+        </w:tc>
+      </w:tr>
+      <w:tr>
+        <w:tc>
+          <w:tcPr>
+            <w:tcW w:w="2671" w:type="dxa"/>
           </w:tcPr>
           <w:p>
             <w:pPr>
@@ -11914,7 +12678,380 @@
                 <w:sz w:val="22"/>
                 <w:szCs w:val="21"/>
               </w:rPr>
+              <w:t>9</w:t>
+            </w:r>
+          </w:p>
+        </w:tc>
+        <w:tc>
+          <w:tcPr>
+            <w:tcW w:w="2964" w:type="dxa"/>
+          </w:tcPr>
+          <w:p>
+            <w:pPr>
+              <w:pStyle w:val="a3"/>
+              <w:spacing w:line="440" w:lineRule="exact"/>
+              <w:ind w:firstLineChars="0" w:firstLine="0"/>
+              <w:jc w:val="center"/>
+              <w:rPr>
+                <w:rFonts w:ascii="Times New Roman" w:eastAsia="宋体" w:hAnsi="Times New Roman" w:cs="Times New Roman"/>
+                <w:sz w:val="22"/>
+                <w:szCs w:val="21"/>
+              </w:rPr>
+            </w:pPr>
+            <w:r>
+              <w:rPr>
+                <w:rFonts w:ascii="Times New Roman" w:eastAsia="宋体" w:hAnsi="Times New Roman" w:cs="Times New Roman"/>
+                <w:sz w:val="22"/>
+                <w:szCs w:val="21"/>
+              </w:rPr>
+              <w:t>软件测试评审报告</w:t>
+            </w:r>
+          </w:p>
+        </w:tc>
+        <w:tc>
+          <w:tcPr>
+            <w:tcW w:w="2887" w:type="dxa"/>
+          </w:tcPr>
+          <w:p>
+            <w:pPr>
+              <w:pStyle w:val="a3"/>
+              <w:spacing w:line="440" w:lineRule="exact"/>
+              <w:ind w:firstLineChars="0" w:firstLine="0"/>
+              <w:jc w:val="center"/>
+              <w:rPr>
+                <w:rFonts w:ascii="Times New Roman" w:eastAsia="宋体" w:hAnsi="Times New Roman" w:cs="Times New Roman"/>
+                <w:sz w:val="22"/>
+                <w:szCs w:val="21"/>
+              </w:rPr>
+            </w:pPr>
+            <w:r>
+              <w:rPr>
+                <w:rFonts w:ascii="Times New Roman" w:eastAsia="宋体" w:hAnsi="Times New Roman" w:cs="Times New Roman" w:hint="eastAsia"/>
+                <w:sz w:val="22"/>
+                <w:szCs w:val="21"/>
+              </w:rPr>
+              <w:t>待定</w:t>
+            </w:r>
+          </w:p>
+        </w:tc>
+      </w:tr>
+      <w:tr>
+        <w:tc>
+          <w:tcPr>
+            <w:tcW w:w="2671" w:type="dxa"/>
+          </w:tcPr>
+          <w:p>
+            <w:pPr>
+              <w:pStyle w:val="a3"/>
+              <w:spacing w:line="440" w:lineRule="exact"/>
+              <w:ind w:firstLineChars="0" w:firstLine="0"/>
+              <w:jc w:val="center"/>
+              <w:rPr>
+                <w:rFonts w:ascii="Times New Roman" w:eastAsia="宋体" w:hAnsi="Times New Roman" w:cs="Times New Roman"/>
+                <w:sz w:val="22"/>
+                <w:szCs w:val="21"/>
+              </w:rPr>
+            </w:pPr>
+            <w:r>
+              <w:rPr>
+                <w:rFonts w:ascii="Times New Roman" w:eastAsia="宋体" w:hAnsi="Times New Roman" w:cs="Times New Roman"/>
+                <w:sz w:val="22"/>
+                <w:szCs w:val="21"/>
+              </w:rPr>
+              <w:lastRenderedPageBreak/>
+              <w:t>10</w:t>
+            </w:r>
+          </w:p>
+        </w:tc>
+        <w:tc>
+          <w:tcPr>
+            <w:tcW w:w="2964" w:type="dxa"/>
+          </w:tcPr>
+          <w:p>
+            <w:pPr>
+              <w:pStyle w:val="a3"/>
+              <w:spacing w:line="440" w:lineRule="exact"/>
+              <w:ind w:firstLineChars="0" w:firstLine="0"/>
+              <w:jc w:val="center"/>
+              <w:rPr>
+                <w:rFonts w:ascii="Times New Roman" w:eastAsia="宋体" w:hAnsi="Times New Roman" w:cs="Times New Roman"/>
+                <w:sz w:val="22"/>
+                <w:szCs w:val="21"/>
+              </w:rPr>
+            </w:pPr>
+            <w:r>
+              <w:rPr>
+                <w:rFonts w:ascii="Times New Roman" w:eastAsia="宋体" w:hAnsi="Times New Roman" w:cs="Times New Roman"/>
+                <w:sz w:val="22"/>
+                <w:szCs w:val="21"/>
+              </w:rPr>
+              <w:t>项目工作量统计报告</w:t>
+            </w:r>
+          </w:p>
+        </w:tc>
+        <w:tc>
+          <w:tcPr>
+            <w:tcW w:w="2887" w:type="dxa"/>
+          </w:tcPr>
+          <w:p>
+            <w:pPr>
+              <w:pStyle w:val="a3"/>
+              <w:spacing w:line="440" w:lineRule="exact"/>
+              <w:ind w:firstLineChars="0" w:firstLine="0"/>
+              <w:jc w:val="center"/>
+              <w:rPr>
+                <w:rFonts w:ascii="Times New Roman" w:eastAsia="宋体" w:hAnsi="Times New Roman" w:cs="Times New Roman"/>
+                <w:sz w:val="22"/>
+                <w:szCs w:val="21"/>
+              </w:rPr>
+            </w:pPr>
+            <w:r>
+              <w:rPr>
+                <w:rFonts w:ascii="Times New Roman" w:eastAsia="宋体" w:hAnsi="Times New Roman" w:cs="Times New Roman" w:hint="eastAsia"/>
+                <w:sz w:val="22"/>
+                <w:szCs w:val="21"/>
+              </w:rPr>
+              <w:t>待定</w:t>
+            </w:r>
+          </w:p>
+        </w:tc>
+      </w:tr>
+      <w:tr>
+        <w:tc>
+          <w:tcPr>
+            <w:tcW w:w="2671" w:type="dxa"/>
+          </w:tcPr>
+          <w:p>
+            <w:pPr>
+              <w:pStyle w:val="a3"/>
+              <w:spacing w:line="440" w:lineRule="exact"/>
+              <w:ind w:firstLineChars="0" w:firstLine="0"/>
+              <w:jc w:val="center"/>
+              <w:rPr>
+                <w:rFonts w:ascii="Times New Roman" w:eastAsia="宋体" w:hAnsi="Times New Roman" w:cs="Times New Roman"/>
+                <w:sz w:val="22"/>
+                <w:szCs w:val="21"/>
+              </w:rPr>
+            </w:pPr>
+            <w:r>
+              <w:rPr>
+                <w:rFonts w:ascii="Times New Roman" w:eastAsia="宋体" w:hAnsi="Times New Roman" w:cs="Times New Roman"/>
+                <w:sz w:val="22"/>
+                <w:szCs w:val="21"/>
+              </w:rPr>
+              <w:t>11</w:t>
+            </w:r>
+          </w:p>
+        </w:tc>
+        <w:tc>
+          <w:tcPr>
+            <w:tcW w:w="2964" w:type="dxa"/>
+          </w:tcPr>
+          <w:p>
+            <w:pPr>
+              <w:pStyle w:val="a3"/>
+              <w:spacing w:line="440" w:lineRule="exact"/>
+              <w:ind w:firstLineChars="0" w:firstLine="0"/>
+              <w:jc w:val="center"/>
+              <w:rPr>
+                <w:rFonts w:ascii="Times New Roman" w:eastAsia="宋体" w:hAnsi="Times New Roman" w:cs="Times New Roman"/>
+                <w:sz w:val="22"/>
+                <w:szCs w:val="21"/>
+              </w:rPr>
+            </w:pPr>
+            <w:r>
+              <w:rPr>
+                <w:rFonts w:ascii="Times New Roman" w:eastAsia="宋体" w:hAnsi="Times New Roman" w:cs="Times New Roman"/>
+                <w:sz w:val="22"/>
+                <w:szCs w:val="21"/>
+              </w:rPr>
+              <w:t>项目方法总结报告</w:t>
+            </w:r>
+          </w:p>
+        </w:tc>
+        <w:tc>
+          <w:tcPr>
+            <w:tcW w:w="2887" w:type="dxa"/>
+          </w:tcPr>
+          <w:p>
+            <w:pPr>
+              <w:pStyle w:val="a3"/>
+              <w:spacing w:line="440" w:lineRule="exact"/>
+              <w:ind w:firstLineChars="0" w:firstLine="0"/>
+              <w:jc w:val="center"/>
+              <w:rPr>
+                <w:rFonts w:ascii="Times New Roman" w:eastAsia="宋体" w:hAnsi="Times New Roman" w:cs="Times New Roman"/>
+                <w:sz w:val="22"/>
+                <w:szCs w:val="21"/>
+              </w:rPr>
+            </w:pPr>
+            <w:r>
+              <w:rPr>
+                <w:rFonts w:ascii="Times New Roman" w:eastAsia="宋体" w:hAnsi="Times New Roman" w:cs="Times New Roman" w:hint="eastAsia"/>
+                <w:sz w:val="22"/>
+                <w:szCs w:val="21"/>
+              </w:rPr>
+              <w:t>待定</w:t>
+            </w:r>
+          </w:p>
+        </w:tc>
+      </w:tr>
+      <w:tr>
+        <w:tc>
+          <w:tcPr>
+            <w:tcW w:w="2671" w:type="dxa"/>
+          </w:tcPr>
+          <w:p>
+            <w:pPr>
+              <w:pStyle w:val="a3"/>
+              <w:spacing w:line="440" w:lineRule="exact"/>
+              <w:ind w:firstLineChars="0" w:firstLine="0"/>
+              <w:jc w:val="center"/>
+              <w:rPr>
+                <w:rFonts w:ascii="Times New Roman" w:eastAsia="宋体" w:hAnsi="Times New Roman" w:cs="Times New Roman"/>
+                <w:sz w:val="22"/>
+                <w:szCs w:val="21"/>
+              </w:rPr>
+            </w:pPr>
+            <w:r>
+              <w:rPr>
+                <w:rFonts w:ascii="Times New Roman" w:eastAsia="宋体" w:hAnsi="Times New Roman" w:cs="Times New Roman"/>
+                <w:sz w:val="22"/>
+                <w:szCs w:val="21"/>
+              </w:rPr>
+              <w:t>12</w:t>
+            </w:r>
+          </w:p>
+        </w:tc>
+        <w:tc>
+          <w:tcPr>
+            <w:tcW w:w="2964" w:type="dxa"/>
+          </w:tcPr>
+          <w:p>
+            <w:pPr>
+              <w:pStyle w:val="a3"/>
+              <w:spacing w:line="440" w:lineRule="exact"/>
+              <w:ind w:firstLineChars="0" w:firstLine="0"/>
+              <w:jc w:val="center"/>
+              <w:rPr>
+                <w:rFonts w:ascii="Times New Roman" w:eastAsia="宋体" w:hAnsi="Times New Roman" w:cs="Times New Roman"/>
+                <w:sz w:val="22"/>
+                <w:szCs w:val="21"/>
+              </w:rPr>
+            </w:pPr>
+            <w:r>
+              <w:rPr>
+                <w:rFonts w:ascii="Times New Roman" w:eastAsia="宋体" w:hAnsi="Times New Roman" w:cs="Times New Roman"/>
+                <w:sz w:val="22"/>
+                <w:szCs w:val="21"/>
+              </w:rPr>
+              <w:t>项目个人总结</w:t>
+            </w:r>
+          </w:p>
+        </w:tc>
+        <w:tc>
+          <w:tcPr>
+            <w:tcW w:w="2887" w:type="dxa"/>
+          </w:tcPr>
+          <w:p>
+            <w:pPr>
+              <w:pStyle w:val="a3"/>
+              <w:spacing w:line="440" w:lineRule="exact"/>
+              <w:ind w:firstLineChars="0" w:firstLine="0"/>
+              <w:jc w:val="center"/>
+              <w:rPr>
+                <w:rFonts w:ascii="Times New Roman" w:eastAsia="宋体" w:hAnsi="Times New Roman" w:cs="Times New Roman"/>
+                <w:sz w:val="22"/>
+                <w:szCs w:val="21"/>
+              </w:rPr>
+            </w:pPr>
+            <w:r>
+              <w:rPr>
+                <w:rFonts w:ascii="Times New Roman" w:eastAsia="宋体" w:hAnsi="Times New Roman" w:cs="Times New Roman" w:hint="eastAsia"/>
+                <w:sz w:val="22"/>
+                <w:szCs w:val="21"/>
+              </w:rPr>
+              <w:t>待定</w:t>
+            </w:r>
+          </w:p>
+        </w:tc>
+      </w:tr>
+      <w:tr>
+        <w:tc>
+          <w:tcPr>
+            <w:tcW w:w="2671" w:type="dxa"/>
+          </w:tcPr>
+          <w:p>
+            <w:pPr>
+              <w:pStyle w:val="a3"/>
+              <w:spacing w:line="440" w:lineRule="exact"/>
+              <w:ind w:firstLineChars="0" w:firstLine="0"/>
+              <w:jc w:val="center"/>
+              <w:rPr>
+                <w:rFonts w:ascii="Times New Roman" w:eastAsia="宋体" w:hAnsi="Times New Roman" w:cs="Times New Roman"/>
+                <w:sz w:val="22"/>
+                <w:szCs w:val="21"/>
+              </w:rPr>
+            </w:pPr>
+            <w:r>
+              <w:rPr>
+                <w:rFonts w:ascii="Times New Roman" w:eastAsia="宋体" w:hAnsi="Times New Roman" w:cs="Times New Roman"/>
+                <w:sz w:val="22"/>
+                <w:szCs w:val="21"/>
+              </w:rPr>
+              <w:t>13</w:t>
+            </w:r>
+          </w:p>
+        </w:tc>
+        <w:tc>
+          <w:tcPr>
+            <w:tcW w:w="2964" w:type="dxa"/>
+          </w:tcPr>
+          <w:p>
+            <w:pPr>
+              <w:pStyle w:val="a3"/>
+              <w:spacing w:line="440" w:lineRule="exact"/>
+              <w:ind w:firstLineChars="0" w:firstLine="0"/>
+              <w:jc w:val="center"/>
+              <w:rPr>
+                <w:rFonts w:ascii="Times New Roman" w:eastAsia="宋体" w:hAnsi="Times New Roman" w:cs="Times New Roman"/>
+                <w:sz w:val="22"/>
+                <w:szCs w:val="21"/>
+              </w:rPr>
+            </w:pPr>
+            <w:r>
+              <w:rPr>
+                <w:rFonts w:ascii="Times New Roman" w:eastAsia="宋体" w:hAnsi="Times New Roman" w:cs="Times New Roman"/>
+                <w:sz w:val="22"/>
+                <w:szCs w:val="21"/>
+              </w:rPr>
               <w:t>问题报告</w:t>
+            </w:r>
+          </w:p>
+        </w:tc>
+        <w:tc>
+          <w:tcPr>
+            <w:tcW w:w="2887" w:type="dxa"/>
+          </w:tcPr>
+          <w:p>
+            <w:pPr>
+              <w:pStyle w:val="a3"/>
+              <w:spacing w:line="440" w:lineRule="exact"/>
+              <w:ind w:firstLineChars="0" w:firstLine="0"/>
+              <w:jc w:val="center"/>
+              <w:rPr>
+                <w:rFonts w:ascii="Times New Roman" w:eastAsia="宋体" w:hAnsi="Times New Roman" w:cs="Times New Roman"/>
+                <w:sz w:val="22"/>
+                <w:szCs w:val="21"/>
+              </w:rPr>
+            </w:pPr>
+            <w:r>
+              <w:rPr>
+                <w:rFonts w:ascii="Times New Roman" w:eastAsia="宋体" w:hAnsi="Times New Roman" w:cs="Times New Roman" w:hint="eastAsia"/>
+                <w:sz w:val="22"/>
+                <w:szCs w:val="21"/>
+              </w:rPr>
+              <w:t>每周</w:t>
             </w:r>
           </w:p>
         </w:tc>
@@ -11923,42 +13060,412 @@
     <w:p>
       <w:pPr>
         <w:rPr>
-          <w:rFonts w:ascii="Times New Roman" w:eastAsia="宋体" w:hAnsi="Times New Roman" w:cs="Times New Roman"/>
-          <w:szCs w:val="21"/>
+          <w:rFonts w:hint="eastAsia"/>
         </w:rPr>
       </w:pPr>
     </w:p>
     <w:p>
       <w:pPr>
-        <w:rPr>
-          <w:rFonts w:ascii="Times New Roman" w:eastAsia="宋体" w:hAnsi="Times New Roman" w:cs="Times New Roman"/>
-          <w:szCs w:val="21"/>
+        <w:pStyle w:val="2"/>
+        <w:rPr>
+          <w:rFonts w:hint="eastAsia"/>
+        </w:rPr>
+      </w:pPr>
+      <w:r>
+        <w:rPr>
+          <w:rFonts w:hint="eastAsia"/>
+        </w:rPr>
+        <w:t>3.3 待定问题和解决方案</w:t>
+      </w:r>
+    </w:p>
+    <w:tbl>
+      <w:tblPr>
+        <w:tblStyle w:val="a8"/>
+        <w:tblW w:w="0" w:type="auto"/>
+        <w:tblLook w:val="04A0" w:firstRow="1" w:lastRow="0" w:firstColumn="1" w:lastColumn="0" w:noHBand="0" w:noVBand="1"/>
+      </w:tblPr>
+      <w:tblGrid>
+        <w:gridCol w:w="817"/>
+        <w:gridCol w:w="3544"/>
+        <w:gridCol w:w="4161"/>
+      </w:tblGrid>
+      <w:tr>
+        <w:tc>
+          <w:tcPr>
+            <w:tcW w:w="817" w:type="dxa"/>
+          </w:tcPr>
+          <w:p>
+            <w:pPr>
+              <w:rPr>
+                <w:rFonts w:ascii="宋体" w:eastAsia="宋体" w:hAnsi="宋体"/>
+                <w:sz w:val="22"/>
+              </w:rPr>
+            </w:pPr>
+            <w:r>
+              <w:rPr>
+                <w:rFonts w:ascii="宋体" w:eastAsia="宋体" w:hAnsi="宋体" w:hint="eastAsia"/>
+                <w:sz w:val="22"/>
+              </w:rPr>
+              <w:t>序号</w:t>
+            </w:r>
+          </w:p>
+        </w:tc>
+        <w:tc>
+          <w:tcPr>
+            <w:tcW w:w="3544" w:type="dxa"/>
+          </w:tcPr>
+          <w:p>
+            <w:pPr>
+              <w:jc w:val="center"/>
+              <w:rPr>
+                <w:rFonts w:ascii="宋体" w:eastAsia="宋体" w:hAnsi="宋体"/>
+                <w:sz w:val="22"/>
+              </w:rPr>
+            </w:pPr>
+            <w:r>
+              <w:rPr>
+                <w:rFonts w:ascii="宋体" w:eastAsia="宋体" w:hAnsi="宋体" w:hint="eastAsia"/>
+                <w:sz w:val="22"/>
+              </w:rPr>
+              <w:t>待定问题</w:t>
+            </w:r>
+          </w:p>
+        </w:tc>
+        <w:tc>
+          <w:tcPr>
+            <w:tcW w:w="4161" w:type="dxa"/>
+          </w:tcPr>
+          <w:p>
+            <w:pPr>
+              <w:jc w:val="center"/>
+              <w:rPr>
+                <w:rFonts w:ascii="宋体" w:eastAsia="宋体" w:hAnsi="宋体"/>
+                <w:sz w:val="22"/>
+              </w:rPr>
+            </w:pPr>
+            <w:r>
+              <w:rPr>
+                <w:rFonts w:ascii="宋体" w:eastAsia="宋体" w:hAnsi="宋体" w:hint="eastAsia"/>
+                <w:sz w:val="22"/>
+              </w:rPr>
+              <w:t>解决方案</w:t>
+            </w:r>
+          </w:p>
+        </w:tc>
+      </w:tr>
+      <w:tr>
+        <w:tc>
+          <w:tcPr>
+            <w:tcW w:w="817" w:type="dxa"/>
+          </w:tcPr>
+          <w:p>
+            <w:pPr>
+              <w:rPr>
+                <w:rFonts w:ascii="宋体" w:eastAsia="宋体" w:hAnsi="宋体" w:hint="eastAsia"/>
+                <w:sz w:val="22"/>
+              </w:rPr>
+            </w:pPr>
+            <w:r>
+              <w:rPr>
+                <w:rFonts w:ascii="宋体" w:eastAsia="宋体" w:hAnsi="宋体" w:hint="eastAsia"/>
+                <w:sz w:val="22"/>
+              </w:rPr>
+              <w:t>1</w:t>
+            </w:r>
+          </w:p>
+        </w:tc>
+        <w:tc>
+          <w:tcPr>
+            <w:tcW w:w="3544" w:type="dxa"/>
+          </w:tcPr>
+          <w:p>
+            <w:pPr>
+              <w:jc w:val="center"/>
+              <w:rPr>
+                <w:rFonts w:ascii="宋体" w:eastAsia="宋体" w:hAnsi="宋体" w:hint="eastAsia"/>
+                <w:sz w:val="22"/>
+              </w:rPr>
+            </w:pPr>
+            <w:r>
+              <w:rPr>
+                <w:rFonts w:ascii="宋体" w:eastAsia="宋体" w:hAnsi="宋体" w:hint="eastAsia"/>
+                <w:sz w:val="22"/>
+              </w:rPr>
+              <w:t>项目的改进方向和具体实现方法</w:t>
+            </w:r>
+          </w:p>
+        </w:tc>
+        <w:tc>
+          <w:tcPr>
+            <w:tcW w:w="4161" w:type="dxa"/>
+          </w:tcPr>
+          <w:p>
+            <w:pPr>
+              <w:jc w:val="center"/>
+              <w:rPr>
+                <w:rFonts w:ascii="宋体" w:eastAsia="宋体" w:hAnsi="宋体" w:hint="eastAsia"/>
+                <w:sz w:val="22"/>
+              </w:rPr>
+            </w:pPr>
+            <w:r>
+              <w:rPr>
+                <w:rFonts w:ascii="宋体" w:eastAsia="宋体" w:hAnsi="宋体" w:hint="eastAsia"/>
+                <w:sz w:val="22"/>
+              </w:rPr>
+              <w:t>在网上搜索资料，征求老师和同学的建议</w:t>
+            </w:r>
+          </w:p>
+        </w:tc>
+      </w:tr>
+      <w:tr>
+        <w:tc>
+          <w:tcPr>
+            <w:tcW w:w="817" w:type="dxa"/>
+          </w:tcPr>
+          <w:p>
+            <w:pPr>
+              <w:rPr>
+                <w:rFonts w:ascii="宋体" w:eastAsia="宋体" w:hAnsi="宋体" w:hint="eastAsia"/>
+                <w:sz w:val="22"/>
+              </w:rPr>
+            </w:pPr>
+            <w:r>
+              <w:rPr>
+                <w:rFonts w:ascii="宋体" w:eastAsia="宋体" w:hAnsi="宋体" w:hint="eastAsia"/>
+                <w:sz w:val="22"/>
+              </w:rPr>
+              <w:t>2</w:t>
+            </w:r>
+          </w:p>
+        </w:tc>
+        <w:tc>
+          <w:tcPr>
+            <w:tcW w:w="3544" w:type="dxa"/>
+          </w:tcPr>
+          <w:p>
+            <w:pPr>
+              <w:jc w:val="center"/>
+              <w:rPr>
+                <w:rFonts w:ascii="宋体" w:eastAsia="宋体" w:hAnsi="宋体" w:hint="eastAsia"/>
+                <w:sz w:val="22"/>
+              </w:rPr>
+            </w:pPr>
+            <w:r>
+              <w:rPr>
+                <w:rFonts w:ascii="宋体" w:eastAsia="宋体" w:hAnsi="宋体" w:hint="eastAsia"/>
+                <w:sz w:val="22"/>
+              </w:rPr>
+              <w:t>编码的分工问题</w:t>
+            </w:r>
+          </w:p>
+        </w:tc>
+        <w:tc>
+          <w:tcPr>
+            <w:tcW w:w="4161" w:type="dxa"/>
+          </w:tcPr>
+          <w:p>
+            <w:pPr>
+              <w:jc w:val="center"/>
+              <w:rPr>
+                <w:rFonts w:ascii="宋体" w:eastAsia="宋体" w:hAnsi="宋体" w:hint="eastAsia"/>
+                <w:sz w:val="22"/>
+              </w:rPr>
+            </w:pPr>
+            <w:r>
+              <w:rPr>
+                <w:rFonts w:ascii="宋体" w:eastAsia="宋体" w:hAnsi="宋体" w:hint="eastAsia"/>
+                <w:sz w:val="22"/>
+              </w:rPr>
+              <w:t>待定</w:t>
+            </w:r>
+          </w:p>
+        </w:tc>
+      </w:tr>
+      <w:tr>
+        <w:tc>
+          <w:tcPr>
+            <w:tcW w:w="817" w:type="dxa"/>
+          </w:tcPr>
+          <w:p>
+            <w:pPr>
+              <w:rPr>
+                <w:rFonts w:ascii="宋体" w:eastAsia="宋体" w:hAnsi="宋体" w:hint="eastAsia"/>
+                <w:sz w:val="22"/>
+              </w:rPr>
+            </w:pPr>
+            <w:r>
+              <w:rPr>
+                <w:rFonts w:ascii="宋体" w:eastAsia="宋体" w:hAnsi="宋体" w:hint="eastAsia"/>
+                <w:sz w:val="22"/>
+              </w:rPr>
+              <w:t>3</w:t>
+            </w:r>
+          </w:p>
+        </w:tc>
+        <w:tc>
+          <w:tcPr>
+            <w:tcW w:w="3544" w:type="dxa"/>
+          </w:tcPr>
+          <w:p>
+            <w:pPr>
+              <w:jc w:val="center"/>
+              <w:rPr>
+                <w:rFonts w:ascii="宋体" w:eastAsia="宋体" w:hAnsi="宋体" w:hint="eastAsia"/>
+                <w:sz w:val="22"/>
+              </w:rPr>
+            </w:pPr>
+            <w:r>
+              <w:rPr>
+                <w:rFonts w:ascii="宋体" w:eastAsia="宋体" w:hAnsi="宋体" w:hint="eastAsia"/>
+                <w:sz w:val="22"/>
+              </w:rPr>
+              <w:t>与其他组的互动方式</w:t>
+            </w:r>
+          </w:p>
+        </w:tc>
+        <w:tc>
+          <w:tcPr>
+            <w:tcW w:w="4161" w:type="dxa"/>
+          </w:tcPr>
+          <w:p>
+            <w:pPr>
+              <w:jc w:val="center"/>
+              <w:rPr>
+                <w:rFonts w:ascii="宋体" w:eastAsia="宋体" w:hAnsi="宋体" w:hint="eastAsia"/>
+                <w:sz w:val="22"/>
+              </w:rPr>
+            </w:pPr>
+            <w:r>
+              <w:rPr>
+                <w:rFonts w:ascii="宋体" w:eastAsia="宋体" w:hAnsi="宋体" w:hint="eastAsia"/>
+                <w:sz w:val="22"/>
+              </w:rPr>
+              <w:t>待定</w:t>
+            </w:r>
+          </w:p>
+        </w:tc>
+      </w:tr>
+      <w:tr>
+        <w:tc>
+          <w:tcPr>
+            <w:tcW w:w="817" w:type="dxa"/>
+          </w:tcPr>
+          <w:p>
+            <w:pPr>
+              <w:rPr>
+                <w:rFonts w:ascii="宋体" w:eastAsia="宋体" w:hAnsi="宋体" w:hint="eastAsia"/>
+                <w:sz w:val="22"/>
+              </w:rPr>
+            </w:pPr>
+            <w:r>
+              <w:rPr>
+                <w:rFonts w:ascii="宋体" w:eastAsia="宋体" w:hAnsi="宋体" w:hint="eastAsia"/>
+                <w:sz w:val="22"/>
+              </w:rPr>
+              <w:t>4</w:t>
+            </w:r>
+          </w:p>
+        </w:tc>
+        <w:tc>
+          <w:tcPr>
+            <w:tcW w:w="3544" w:type="dxa"/>
+          </w:tcPr>
+          <w:p>
+            <w:pPr>
+              <w:jc w:val="center"/>
+              <w:rPr>
+                <w:rFonts w:ascii="宋体" w:eastAsia="宋体" w:hAnsi="宋体" w:hint="eastAsia"/>
+                <w:sz w:val="22"/>
+              </w:rPr>
+            </w:pPr>
+            <w:r>
+              <w:rPr>
+                <w:rFonts w:ascii="宋体" w:eastAsia="宋体" w:hAnsi="宋体" w:hint="eastAsia"/>
+                <w:sz w:val="22"/>
+              </w:rPr>
+              <w:t>进度把控和规划</w:t>
+            </w:r>
+          </w:p>
+        </w:tc>
+        <w:tc>
+          <w:tcPr>
+            <w:tcW w:w="4161" w:type="dxa"/>
+          </w:tcPr>
+          <w:p>
+            <w:pPr>
+              <w:jc w:val="center"/>
+              <w:rPr>
+                <w:rFonts w:ascii="宋体" w:eastAsia="宋体" w:hAnsi="宋体" w:hint="eastAsia"/>
+                <w:sz w:val="22"/>
+              </w:rPr>
+            </w:pPr>
+            <w:r>
+              <w:rPr>
+                <w:rFonts w:ascii="宋体" w:eastAsia="宋体" w:hAnsi="宋体" w:hint="eastAsia"/>
+                <w:sz w:val="22"/>
+              </w:rPr>
+              <w:t>待定</w:t>
+            </w:r>
+          </w:p>
+        </w:tc>
+      </w:tr>
+    </w:tbl>
+    <w:p>
+      <w:pPr>
+        <w:rPr>
+          <w:rFonts w:ascii="宋体" w:eastAsia="宋体" w:hAnsi="宋体" w:hint="eastAsia"/>
+          <w:sz w:val="22"/>
         </w:rPr>
       </w:pPr>
     </w:p>
     <w:p>
       <w:pPr>
         <w:rPr>
-          <w:rFonts w:ascii="Times New Roman" w:eastAsia="宋体" w:hAnsi="Times New Roman" w:cs="Times New Roman"/>
-          <w:szCs w:val="21"/>
+          <w:rFonts w:ascii="宋体" w:eastAsia="宋体" w:hAnsi="宋体" w:hint="eastAsia"/>
+          <w:sz w:val="22"/>
         </w:rPr>
       </w:pPr>
     </w:p>
     <w:p>
       <w:pPr>
         <w:rPr>
-          <w:rFonts w:ascii="Times New Roman" w:eastAsia="宋体" w:hAnsi="Times New Roman" w:cs="Times New Roman"/>
-          <w:szCs w:val="21"/>
+          <w:rFonts w:ascii="宋体" w:eastAsia="宋体" w:hAnsi="宋体"/>
+          <w:sz w:val="22"/>
         </w:rPr>
       </w:pPr>
     </w:p>
     <w:p>
       <w:pPr>
-        <w:rPr>
-          <w:rFonts w:ascii="Times New Roman" w:eastAsia="宋体" w:hAnsi="Times New Roman" w:cs="Times New Roman"/>
-          <w:szCs w:val="21"/>
+        <w:pStyle w:val="1"/>
+        <w:rPr>
+          <w:rFonts w:ascii="黑体" w:eastAsia="黑体" w:hAnsi="黑体"/>
         </w:rPr>
       </w:pPr>
+      <w:r>
+        <w:rPr>
+          <w:rFonts w:ascii="黑体" w:eastAsia="黑体" w:hAnsi="黑体" w:hint="eastAsia"/>
+        </w:rPr>
+        <w:t>4</w:t>
+      </w:r>
+      <w:r>
+        <w:rPr>
+          <w:rFonts w:ascii="黑体" w:eastAsia="黑体" w:hAnsi="黑体" w:hint="eastAsia"/>
+        </w:rPr>
+        <w:t>参考文献</w:t>
+      </w:r>
+      <w:bookmarkStart w:id="0" w:name="_GoBack"/>
+      <w:bookmarkEnd w:id="0"/>
+    </w:p>
+    <w:p>
+      <w:r>
+        <w:rPr>
+          <w:rFonts w:hint="eastAsia"/>
+        </w:rPr>
+        <w:t xml:space="preserve">[1]. </w:t>
+      </w:r>
+      <w:r>
+        <w:t>http://mpxj.sourceforge.net/</w:t>
+      </w:r>
     </w:p>
     <w:p>
       <w:pPr>
@@ -11967,6 +13474,20 @@
           <w:szCs w:val="21"/>
         </w:rPr>
       </w:pPr>
+      <w:r>
+        <w:rPr>
+          <w:rFonts w:ascii="Times New Roman" w:eastAsia="宋体" w:hAnsi="Times New Roman" w:cs="Times New Roman" w:hint="eastAsia"/>
+          <w:szCs w:val="21"/>
+        </w:rPr>
+        <w:t xml:space="preserve">[2]. </w:t>
+      </w:r>
+      <w:r>
+        <w:rPr>
+          <w:rFonts w:ascii="Times New Roman" w:eastAsia="宋体" w:hAnsi="Times New Roman" w:cs="Times New Roman"/>
+          <w:szCs w:val="21"/>
+        </w:rPr>
+        <w:t>http://blog.sina.com.cn/s/blog_9d5d25ff01011sp5.html</w:t>
+      </w:r>
     </w:p>
     <w:p>
       <w:pPr>
@@ -13579,7 +15100,7 @@
 </file>
 
 <file path=customXml/itemProps1.xml><?xml version="1.0" encoding="utf-8"?>
-<ds:datastoreItem xmlns:ds="http://schemas.openxmlformats.org/officeDocument/2006/customXml" ds:itemID="{3E40679B-4878-4044-AA0B-007731B09B74}">
+<ds:datastoreItem xmlns:ds="http://schemas.openxmlformats.org/officeDocument/2006/customXml" ds:itemID="{A562DD8B-4981-442B-8F74-FEA220870B79}">
   <ds:schemaRefs>
     <ds:schemaRef ds:uri="http://schemas.openxmlformats.org/officeDocument/2006/bibliography"/>
   </ds:schemaRefs>
